--- a/convert_source_description/TkA_M140_TF1.docx
+++ b/convert_source_description/TkA_M140_TF1.docx
@@ -54,8 +54,6 @@
       <w:pPr>
         <w:spacing w:line="360" w:lineRule="auto"/>
       </w:pPr>
-      <w:bookmarkStart w:id="0" w:name="_GoBack"/>
-      <w:bookmarkEnd w:id="0"/>
     </w:p>
     <w:tbl>
       <w:tblPr>
@@ -85,29 +83,36 @@
         </w:tblPrEx>
         <w:trPr>
           <w:trHeight w:val="340"/>
-          <w:tblHeader/>
         </w:trPr>
         <w:tc>
           <w:tcPr>
             <w:tcW w:w="607" w:type="dxa"/>
             <w:tcBorders>
-              <w:top w:val="single" w:sz="6" w:space="0" w:color="000000"/>
-              <w:left w:val="single" w:sz="6" w:space="0" w:color="000000"/>
-              <w:bottom w:val="single" w:sz="8" w:space="0" w:color="000000"/>
-              <w:right w:val="single" w:sz="6" w:space="0" w:color="000000"/>
-            </w:tcBorders>
-            <w:tcMar>
-              <w:top w:w="80" w:type="dxa"/>
-              <w:left w:w="80" w:type="dxa"/>
-              <w:bottom w:w="80" w:type="dxa"/>
-              <w:right w:w="80" w:type="dxa"/>
-            </w:tcMar>
-          </w:tcPr>
-          <w:p>
-            <w:pPr>
-              <w:pStyle w:val="WebernKBTabellenkopf"/>
-            </w:pPr>
-            <w:r>
+              <w:top w:val="single" w:sz="4" w:space="0" w:color="000000"/>
+              <w:left w:val="single" w:sz="6" w:space="0" w:color="000000"/>
+              <w:bottom w:val="single" w:sz="4" w:space="0" w:color="000000"/>
+              <w:right w:val="single" w:sz="6" w:space="0" w:color="000000"/>
+            </w:tcBorders>
+            <w:tcMar>
+              <w:top w:w="80" w:type="dxa"/>
+              <w:left w:w="80" w:type="dxa"/>
+              <w:bottom w:w="80" w:type="dxa"/>
+              <w:right w:w="80" w:type="dxa"/>
+            </w:tcMar>
+          </w:tcPr>
+          <w:p>
+            <w:pPr>
+              <w:pStyle w:val="WebernKBTabelle"/>
+              <w:rPr>
+                <w:rFonts w:ascii="Times New Roman" w:hAnsi="Times New Roman" w:cs="Times New Roman"/>
+              </w:rPr>
+            </w:pPr>
+            <w:bookmarkStart w:id="0" w:name="_GoBack"/>
+            <w:bookmarkEnd w:id="0"/>
+            <w:r>
+              <w:rPr>
+                <w:rFonts w:ascii="Times New Roman" w:hAnsi="Times New Roman" w:cs="Times New Roman"/>
+              </w:rPr>
               <w:t>Takt</w:t>
             </w:r>
           </w:p>
@@ -116,23 +121,29 @@
           <w:tcPr>
             <w:tcW w:w="953" w:type="dxa"/>
             <w:tcBorders>
-              <w:top w:val="single" w:sz="6" w:space="0" w:color="000000"/>
-              <w:left w:val="single" w:sz="6" w:space="0" w:color="000000"/>
-              <w:bottom w:val="single" w:sz="8" w:space="0" w:color="000000"/>
-              <w:right w:val="single" w:sz="6" w:space="0" w:color="000000"/>
-            </w:tcBorders>
-            <w:tcMar>
-              <w:top w:w="80" w:type="dxa"/>
-              <w:left w:w="80" w:type="dxa"/>
-              <w:bottom w:w="80" w:type="dxa"/>
-              <w:right w:w="80" w:type="dxa"/>
-            </w:tcMar>
-          </w:tcPr>
-          <w:p>
-            <w:pPr>
-              <w:pStyle w:val="WebernKBTabellenkopf"/>
-            </w:pPr>
-            <w:r>
+              <w:top w:val="single" w:sz="4" w:space="0" w:color="000000"/>
+              <w:left w:val="single" w:sz="6" w:space="0" w:color="000000"/>
+              <w:bottom w:val="single" w:sz="4" w:space="0" w:color="000000"/>
+              <w:right w:val="single" w:sz="6" w:space="0" w:color="000000"/>
+            </w:tcBorders>
+            <w:tcMar>
+              <w:top w:w="80" w:type="dxa"/>
+              <w:left w:w="80" w:type="dxa"/>
+              <w:bottom w:w="80" w:type="dxa"/>
+              <w:right w:w="80" w:type="dxa"/>
+            </w:tcMar>
+          </w:tcPr>
+          <w:p>
+            <w:pPr>
+              <w:pStyle w:val="WebernKBTabelle"/>
+              <w:rPr>
+                <w:rFonts w:ascii="Times New Roman" w:hAnsi="Times New Roman" w:cs="Times New Roman"/>
+              </w:rPr>
+            </w:pPr>
+            <w:r>
+              <w:rPr>
+                <w:rFonts w:ascii="Times New Roman" w:hAnsi="Times New Roman" w:cs="Times New Roman"/>
+              </w:rPr>
               <w:t>System</w:t>
             </w:r>
           </w:p>
@@ -141,23 +152,29 @@
           <w:tcPr>
             <w:tcW w:w="1134" w:type="dxa"/>
             <w:tcBorders>
-              <w:top w:val="single" w:sz="6" w:space="0" w:color="000000"/>
-              <w:left w:val="single" w:sz="6" w:space="0" w:color="000000"/>
-              <w:bottom w:val="single" w:sz="8" w:space="0" w:color="000000"/>
-              <w:right w:val="single" w:sz="6" w:space="0" w:color="000000"/>
-            </w:tcBorders>
-            <w:tcMar>
-              <w:top w:w="80" w:type="dxa"/>
-              <w:left w:w="80" w:type="dxa"/>
-              <w:bottom w:w="80" w:type="dxa"/>
-              <w:right w:w="80" w:type="dxa"/>
-            </w:tcMar>
-          </w:tcPr>
-          <w:p>
-            <w:pPr>
-              <w:pStyle w:val="WebernKBTabellenkopf"/>
-            </w:pPr>
-            <w:r>
+              <w:top w:val="single" w:sz="4" w:space="0" w:color="000000"/>
+              <w:left w:val="single" w:sz="6" w:space="0" w:color="000000"/>
+              <w:bottom w:val="single" w:sz="4" w:space="0" w:color="000000"/>
+              <w:right w:val="single" w:sz="6" w:space="0" w:color="000000"/>
+            </w:tcBorders>
+            <w:tcMar>
+              <w:top w:w="80" w:type="dxa"/>
+              <w:left w:w="80" w:type="dxa"/>
+              <w:bottom w:w="80" w:type="dxa"/>
+              <w:right w:w="80" w:type="dxa"/>
+            </w:tcMar>
+          </w:tcPr>
+          <w:p>
+            <w:pPr>
+              <w:pStyle w:val="WebernKBTabelle"/>
+              <w:rPr>
+                <w:rFonts w:ascii="Times New Roman" w:hAnsi="Times New Roman" w:cs="Times New Roman"/>
+              </w:rPr>
+            </w:pPr>
+            <w:r>
+              <w:rPr>
+                <w:rFonts w:ascii="Times New Roman" w:hAnsi="Times New Roman" w:cs="Times New Roman"/>
+              </w:rPr>
               <w:t>Ort im Takt</w:t>
             </w:r>
           </w:p>
@@ -166,23 +183,29 @@
           <w:tcPr>
             <w:tcW w:w="6095" w:type="dxa"/>
             <w:tcBorders>
-              <w:top w:val="single" w:sz="6" w:space="0" w:color="000000"/>
-              <w:left w:val="single" w:sz="6" w:space="0" w:color="000000"/>
-              <w:bottom w:val="single" w:sz="8" w:space="0" w:color="000000"/>
-              <w:right w:val="single" w:sz="6" w:space="0" w:color="000000"/>
-            </w:tcBorders>
-            <w:tcMar>
-              <w:top w:w="80" w:type="dxa"/>
-              <w:left w:w="80" w:type="dxa"/>
-              <w:bottom w:w="80" w:type="dxa"/>
-              <w:right w:w="80" w:type="dxa"/>
-            </w:tcMar>
-          </w:tcPr>
-          <w:p>
-            <w:pPr>
-              <w:pStyle w:val="WebernKBTabellenkopf"/>
-            </w:pPr>
-            <w:r>
+              <w:top w:val="single" w:sz="4" w:space="0" w:color="000000"/>
+              <w:left w:val="single" w:sz="6" w:space="0" w:color="000000"/>
+              <w:bottom w:val="single" w:sz="4" w:space="0" w:color="000000"/>
+              <w:right w:val="single" w:sz="6" w:space="0" w:color="000000"/>
+            </w:tcBorders>
+            <w:tcMar>
+              <w:top w:w="80" w:type="dxa"/>
+              <w:left w:w="80" w:type="dxa"/>
+              <w:bottom w:w="80" w:type="dxa"/>
+              <w:right w:w="80" w:type="dxa"/>
+            </w:tcMar>
+          </w:tcPr>
+          <w:p>
+            <w:pPr>
+              <w:pStyle w:val="WebernKBTabelle"/>
+              <w:rPr>
+                <w:rFonts w:ascii="Times New Roman" w:hAnsi="Times New Roman" w:cs="Times New Roman"/>
+              </w:rPr>
+            </w:pPr>
+            <w:r>
+              <w:rPr>
+                <w:rFonts w:ascii="Times New Roman" w:hAnsi="Times New Roman" w:cs="Times New Roman"/>
+              </w:rPr>
               <w:t>Anmerkung</w:t>
             </w:r>
           </w:p>
@@ -204,23 +227,29 @@
           <w:tcPr>
             <w:tcW w:w="607" w:type="dxa"/>
             <w:tcBorders>
-              <w:top w:val="single" w:sz="8" w:space="0" w:color="000000"/>
-              <w:left w:val="single" w:sz="6" w:space="0" w:color="000000"/>
-              <w:bottom w:val="single" w:sz="4" w:space="0" w:color="000000"/>
-              <w:right w:val="single" w:sz="6" w:space="0" w:color="000000"/>
-            </w:tcBorders>
-            <w:tcMar>
-              <w:top w:w="80" w:type="dxa"/>
-              <w:left w:w="80" w:type="dxa"/>
-              <w:bottom w:w="80" w:type="dxa"/>
-              <w:right w:w="80" w:type="dxa"/>
-            </w:tcMar>
-          </w:tcPr>
-          <w:p>
-            <w:pPr>
-              <w:pStyle w:val="WebernKBTabelle"/>
-            </w:pPr>
-            <w:r>
+              <w:top w:val="single" w:sz="4" w:space="0" w:color="000000"/>
+              <w:left w:val="single" w:sz="6" w:space="0" w:color="000000"/>
+              <w:bottom w:val="single" w:sz="4" w:space="0" w:color="000000"/>
+              <w:right w:val="single" w:sz="6" w:space="0" w:color="000000"/>
+            </w:tcBorders>
+            <w:tcMar>
+              <w:top w:w="80" w:type="dxa"/>
+              <w:left w:w="80" w:type="dxa"/>
+              <w:bottom w:w="80" w:type="dxa"/>
+              <w:right w:w="80" w:type="dxa"/>
+            </w:tcMar>
+          </w:tcPr>
+          <w:p>
+            <w:pPr>
+              <w:pStyle w:val="WebernKBTabelle"/>
+              <w:rPr>
+                <w:rFonts w:ascii="Times New Roman" w:hAnsi="Times New Roman" w:cs="Times New Roman"/>
+              </w:rPr>
+            </w:pPr>
+            <w:r>
+              <w:rPr>
+                <w:rFonts w:ascii="Times New Roman" w:hAnsi="Times New Roman" w:cs="Times New Roman"/>
+              </w:rPr>
               <w:t>1</w:t>
             </w:r>
           </w:p>
@@ -229,23 +258,29 @@
           <w:tcPr>
             <w:tcW w:w="953" w:type="dxa"/>
             <w:tcBorders>
-              <w:top w:val="single" w:sz="8" w:space="0" w:color="000000"/>
-              <w:left w:val="single" w:sz="6" w:space="0" w:color="000000"/>
-              <w:bottom w:val="single" w:sz="4" w:space="0" w:color="000000"/>
-              <w:right w:val="single" w:sz="6" w:space="0" w:color="000000"/>
-            </w:tcBorders>
-            <w:tcMar>
-              <w:top w:w="80" w:type="dxa"/>
-              <w:left w:w="80" w:type="dxa"/>
-              <w:bottom w:w="80" w:type="dxa"/>
-              <w:right w:w="80" w:type="dxa"/>
-            </w:tcMar>
-          </w:tcPr>
-          <w:p>
-            <w:pPr>
-              <w:pStyle w:val="WebernKBTabelle"/>
-            </w:pPr>
-            <w:r>
+              <w:top w:val="single" w:sz="4" w:space="0" w:color="000000"/>
+              <w:left w:val="single" w:sz="6" w:space="0" w:color="000000"/>
+              <w:bottom w:val="single" w:sz="4" w:space="0" w:color="000000"/>
+              <w:right w:val="single" w:sz="6" w:space="0" w:color="000000"/>
+            </w:tcBorders>
+            <w:tcMar>
+              <w:top w:w="80" w:type="dxa"/>
+              <w:left w:w="80" w:type="dxa"/>
+              <w:bottom w:w="80" w:type="dxa"/>
+              <w:right w:w="80" w:type="dxa"/>
+            </w:tcMar>
+          </w:tcPr>
+          <w:p>
+            <w:pPr>
+              <w:pStyle w:val="WebernKBTabelle"/>
+              <w:rPr>
+                <w:rFonts w:ascii="Times New Roman" w:hAnsi="Times New Roman" w:cs="Times New Roman"/>
+              </w:rPr>
+            </w:pPr>
+            <w:r>
+              <w:rPr>
+                <w:rFonts w:ascii="Times New Roman" w:hAnsi="Times New Roman" w:cs="Times New Roman"/>
+              </w:rPr>
               <w:t xml:space="preserve">Ges. </w:t>
             </w:r>
           </w:p>
@@ -254,33 +289,30 @@
           <w:tcPr>
             <w:tcW w:w="1134" w:type="dxa"/>
             <w:tcBorders>
-              <w:top w:val="single" w:sz="8" w:space="0" w:color="000000"/>
-              <w:left w:val="single" w:sz="6" w:space="0" w:color="000000"/>
-              <w:bottom w:val="single" w:sz="4" w:space="0" w:color="000000"/>
-              <w:right w:val="single" w:sz="6" w:space="0" w:color="000000"/>
-            </w:tcBorders>
-            <w:tcMar>
-              <w:top w:w="80" w:type="dxa"/>
-              <w:left w:w="80" w:type="dxa"/>
-              <w:bottom w:w="80" w:type="dxa"/>
-              <w:right w:w="80" w:type="dxa"/>
-            </w:tcMar>
-          </w:tcPr>
-          <w:p>
-            <w:pPr>
-              <w:pStyle w:val="WebernKBTabelle"/>
-            </w:pPr>
-            <w:r>
-              <w:t>1.</w:t>
-            </w:r>
-            <w:r>
-              <w:rPr>
-                <w:rFonts w:ascii="Times New Roman" w:hAnsi="Times New Roman" w:cs="Times New Roman"/>
-              </w:rPr>
-              <w:t> </w:t>
-            </w:r>
-            <w:r>
-              <w:t>Note</w:t>
+              <w:top w:val="single" w:sz="4" w:space="0" w:color="000000"/>
+              <w:left w:val="single" w:sz="6" w:space="0" w:color="000000"/>
+              <w:bottom w:val="single" w:sz="4" w:space="0" w:color="000000"/>
+              <w:right w:val="single" w:sz="6" w:space="0" w:color="000000"/>
+            </w:tcBorders>
+            <w:tcMar>
+              <w:top w:w="80" w:type="dxa"/>
+              <w:left w:w="80" w:type="dxa"/>
+              <w:bottom w:w="80" w:type="dxa"/>
+              <w:right w:w="80" w:type="dxa"/>
+            </w:tcMar>
+          </w:tcPr>
+          <w:p>
+            <w:pPr>
+              <w:pStyle w:val="WebernKBTabelle"/>
+              <w:rPr>
+                <w:rFonts w:ascii="Times New Roman" w:hAnsi="Times New Roman" w:cs="Times New Roman"/>
+              </w:rPr>
+            </w:pPr>
+            <w:r>
+              <w:rPr>
+                <w:rFonts w:ascii="Times New Roman" w:hAnsi="Times New Roman" w:cs="Times New Roman"/>
+              </w:rPr>
+              <w:t>1. Note</w:t>
             </w:r>
           </w:p>
         </w:tc>
@@ -288,38 +320,49 @@
           <w:tcPr>
             <w:tcW w:w="6095" w:type="dxa"/>
             <w:tcBorders>
-              <w:top w:val="single" w:sz="8" w:space="0" w:color="000000"/>
-              <w:left w:val="single" w:sz="6" w:space="0" w:color="000000"/>
-              <w:bottom w:val="single" w:sz="4" w:space="0" w:color="000000"/>
-              <w:right w:val="single" w:sz="6" w:space="0" w:color="000000"/>
-            </w:tcBorders>
-            <w:tcMar>
-              <w:top w:w="80" w:type="dxa"/>
-              <w:left w:w="80" w:type="dxa"/>
-              <w:bottom w:w="80" w:type="dxa"/>
-              <w:right w:w="80" w:type="dxa"/>
-            </w:tcMar>
-          </w:tcPr>
-          <w:p>
-            <w:pPr>
-              <w:pStyle w:val="WebernKBTabelle"/>
-            </w:pPr>
-            <w:r>
+              <w:top w:val="single" w:sz="4" w:space="0" w:color="000000"/>
+              <w:left w:val="single" w:sz="6" w:space="0" w:color="000000"/>
+              <w:bottom w:val="single" w:sz="4" w:space="0" w:color="000000"/>
+              <w:right w:val="single" w:sz="6" w:space="0" w:color="000000"/>
+            </w:tcBorders>
+            <w:tcMar>
+              <w:top w:w="80" w:type="dxa"/>
+              <w:left w:w="80" w:type="dxa"/>
+              <w:bottom w:w="80" w:type="dxa"/>
+              <w:right w:w="80" w:type="dxa"/>
+            </w:tcMar>
+          </w:tcPr>
+          <w:p>
+            <w:pPr>
+              <w:pStyle w:val="WebernKBTabelle"/>
+              <w:rPr>
+                <w:rFonts w:ascii="Times New Roman" w:hAnsi="Times New Roman" w:cs="Times New Roman"/>
+              </w:rPr>
+            </w:pPr>
+            <w:r>
+              <w:rPr>
+                <w:rFonts w:ascii="Times New Roman" w:hAnsi="Times New Roman" w:cs="Times New Roman"/>
+              </w:rPr>
               <w:t xml:space="preserve">Text: Kleinschreibung </w:t>
             </w:r>
             <w:r>
               <w:rPr>
+                <w:rFonts w:ascii="Times New Roman" w:hAnsi="Times New Roman" w:cs="Times New Roman"/>
                 <w:i/>
                 <w:iCs/>
               </w:rPr>
               <w:t>dank</w:t>
             </w:r>
             <w:r>
+              <w:rPr>
+                <w:rFonts w:ascii="Times New Roman" w:hAnsi="Times New Roman" w:cs="Times New Roman"/>
+              </w:rPr>
               <w:t xml:space="preserve"> mit Blick auf </w:t>
             </w:r>
             <w:proofErr w:type="spellStart"/>
             <w:r>
               <w:rPr>
+                <w:rFonts w:ascii="Times New Roman" w:hAnsi="Times New Roman" w:cs="Times New Roman"/>
                 <w:b/>
                 <w:bCs/>
               </w:rPr>
@@ -327,11 +370,15 @@
             </w:r>
             <w:proofErr w:type="spellEnd"/>
             <w:r>
+              <w:rPr>
+                <w:rFonts w:ascii="Times New Roman" w:hAnsi="Times New Roman" w:cs="Times New Roman"/>
+              </w:rPr>
               <w:t xml:space="preserve">. </w:t>
             </w:r>
             <w:proofErr w:type="spellStart"/>
             <w:r>
               <w:rPr>
+                <w:rFonts w:ascii="Times New Roman" w:hAnsi="Times New Roman" w:cs="Times New Roman"/>
                 <w:b/>
                 <w:bCs/>
               </w:rPr>
@@ -339,6 +386,7 @@
             </w:r>
             <w:r>
               <w:rPr>
+                <w:rFonts w:ascii="Times New Roman" w:hAnsi="Times New Roman" w:cs="Times New Roman"/>
                 <w:b/>
                 <w:bCs/>
                 <w:vertAlign w:val="superscript"/>
@@ -347,6 +395,9 @@
             </w:r>
             <w:proofErr w:type="spellEnd"/>
             <w:r>
+              <w:rPr>
+                <w:rFonts w:ascii="Times New Roman" w:hAnsi="Times New Roman" w:cs="Times New Roman"/>
+              </w:rPr>
               <w:t>: Kurrentschrift unspezifisch hinsichtlich Groß-/Kleinschreibung.</w:t>
             </w:r>
           </w:p>
@@ -383,8 +434,14 @@
           <w:p>
             <w:pPr>
               <w:pStyle w:val="WebernKBTabelle"/>
-            </w:pPr>
-            <w:r>
+              <w:rPr>
+                <w:rFonts w:ascii="Times New Roman" w:hAnsi="Times New Roman" w:cs="Times New Roman"/>
+              </w:rPr>
+            </w:pPr>
+            <w:r>
+              <w:rPr>
+                <w:rFonts w:ascii="Times New Roman" w:hAnsi="Times New Roman" w:cs="Times New Roman"/>
+              </w:rPr>
               <w:t>6</w:t>
             </w:r>
           </w:p>
@@ -408,8 +465,14 @@
           <w:p>
             <w:pPr>
               <w:pStyle w:val="WebernKBTabelle"/>
-            </w:pPr>
-            <w:r>
+              <w:rPr>
+                <w:rFonts w:ascii="Times New Roman" w:hAnsi="Times New Roman" w:cs="Times New Roman"/>
+              </w:rPr>
+            </w:pPr>
+            <w:r>
+              <w:rPr>
+                <w:rFonts w:ascii="Times New Roman" w:hAnsi="Times New Roman" w:cs="Times New Roman"/>
+              </w:rPr>
               <w:t>Ges.</w:t>
             </w:r>
           </w:p>
@@ -433,18 +496,15 @@
           <w:p>
             <w:pPr>
               <w:pStyle w:val="WebernKBTabelle"/>
-            </w:pPr>
-            <w:r>
-              <w:t>3.–4.</w:t>
-            </w:r>
-            <w:r>
-              <w:rPr>
-                <w:rFonts w:ascii="Times New Roman" w:hAnsi="Times New Roman" w:cs="Times New Roman"/>
-              </w:rPr>
-              <w:t> </w:t>
-            </w:r>
-            <w:r>
-              <w:t>Note</w:t>
+              <w:rPr>
+                <w:rFonts w:ascii="Times New Roman" w:hAnsi="Times New Roman" w:cs="Times New Roman"/>
+              </w:rPr>
+            </w:pPr>
+            <w:r>
+              <w:rPr>
+                <w:rFonts w:ascii="Times New Roman" w:hAnsi="Times New Roman" w:cs="Times New Roman"/>
+              </w:rPr>
+              <w:t>3.–4. Note</w:t>
             </w:r>
           </w:p>
         </w:tc>
@@ -467,21 +527,34 @@
           <w:p>
             <w:pPr>
               <w:pStyle w:val="WebernKBTabelle"/>
-            </w:pPr>
-            <w:r>
+              <w:rPr>
+                <w:rFonts w:ascii="Times New Roman" w:hAnsi="Times New Roman" w:cs="Times New Roman"/>
+              </w:rPr>
+            </w:pPr>
+            <w:r>
+              <w:rPr>
+                <w:rFonts w:ascii="Times New Roman" w:hAnsi="Times New Roman" w:cs="Times New Roman"/>
+              </w:rPr>
               <w:t xml:space="preserve">Text: </w:t>
             </w:r>
             <w:proofErr w:type="spellStart"/>
             <w:r>
+              <w:rPr>
+                <w:rFonts w:ascii="Times New Roman" w:hAnsi="Times New Roman" w:cs="Times New Roman"/>
+              </w:rPr>
               <w:t>Paranthesestriche</w:t>
             </w:r>
             <w:proofErr w:type="spellEnd"/>
             <w:r>
+              <w:rPr>
+                <w:rFonts w:ascii="Times New Roman" w:hAnsi="Times New Roman" w:cs="Times New Roman"/>
+              </w:rPr>
               <w:t xml:space="preserve"> vor und nach </w:t>
             </w:r>
             <w:proofErr w:type="spellStart"/>
             <w:r>
               <w:rPr>
+                <w:rFonts w:ascii="Times New Roman" w:hAnsi="Times New Roman" w:cs="Times New Roman"/>
                 <w:i/>
                 <w:iCs/>
               </w:rPr>
@@ -489,11 +562,15 @@
             </w:r>
             <w:proofErr w:type="spellEnd"/>
             <w:r>
+              <w:rPr>
+                <w:rFonts w:ascii="Times New Roman" w:hAnsi="Times New Roman" w:cs="Times New Roman"/>
+              </w:rPr>
               <w:t xml:space="preserve"> ergänzt mit Blick auf </w:t>
             </w:r>
             <w:proofErr w:type="spellStart"/>
             <w:r>
               <w:rPr>
+                <w:rFonts w:ascii="Times New Roman" w:hAnsi="Times New Roman" w:cs="Times New Roman"/>
                 <w:b/>
                 <w:bCs/>
               </w:rPr>
@@ -501,6 +578,9 @@
             </w:r>
             <w:proofErr w:type="spellEnd"/>
             <w:r>
+              <w:rPr>
+                <w:rFonts w:ascii="Times New Roman" w:hAnsi="Times New Roman" w:cs="Times New Roman"/>
+              </w:rPr>
               <w:t>.</w:t>
             </w:r>
           </w:p>
@@ -537,8 +617,14 @@
           <w:p>
             <w:pPr>
               <w:pStyle w:val="WebernKBTabelle"/>
-            </w:pPr>
-            <w:r>
+              <w:rPr>
+                <w:rFonts w:ascii="Times New Roman" w:hAnsi="Times New Roman" w:cs="Times New Roman"/>
+              </w:rPr>
+            </w:pPr>
+            <w:r>
+              <w:rPr>
+                <w:rFonts w:ascii="Times New Roman" w:hAnsi="Times New Roman" w:cs="Times New Roman"/>
+              </w:rPr>
               <w:t>7</w:t>
             </w:r>
           </w:p>
@@ -562,13 +648,22 @@
           <w:p>
             <w:pPr>
               <w:pStyle w:val="WebernKBTabelle"/>
+              <w:rPr>
+                <w:rFonts w:ascii="Times New Roman" w:hAnsi="Times New Roman" w:cs="Times New Roman"/>
+              </w:rPr>
             </w:pPr>
             <w:proofErr w:type="spellStart"/>
             <w:r>
+              <w:rPr>
+                <w:rFonts w:ascii="Times New Roman" w:hAnsi="Times New Roman" w:cs="Times New Roman"/>
+              </w:rPr>
               <w:t>Klav</w:t>
             </w:r>
             <w:proofErr w:type="spellEnd"/>
             <w:r>
+              <w:rPr>
+                <w:rFonts w:ascii="Times New Roman" w:hAnsi="Times New Roman" w:cs="Times New Roman"/>
+              </w:rPr>
               <w:t>. u.</w:t>
             </w:r>
           </w:p>
@@ -592,8 +687,14 @@
           <w:p>
             <w:pPr>
               <w:pStyle w:val="WebernKBTabelle"/>
-            </w:pPr>
-            <w:r>
+              <w:rPr>
+                <w:rFonts w:ascii="Times New Roman" w:hAnsi="Times New Roman" w:cs="Times New Roman"/>
+              </w:rPr>
+            </w:pPr>
+            <w:r>
+              <w:rPr>
+                <w:rFonts w:ascii="Times New Roman" w:hAnsi="Times New Roman" w:cs="Times New Roman"/>
+              </w:rPr>
               <w:t>4/16</w:t>
             </w:r>
           </w:p>
@@ -617,15 +718,22 @@
           <w:p>
             <w:pPr>
               <w:pStyle w:val="WebernKBTabelle"/>
-            </w:pPr>
-            <w:r>
-              <w:rPr>
+              <w:rPr>
+                <w:rFonts w:ascii="Times New Roman" w:hAnsi="Times New Roman" w:cs="Times New Roman"/>
+              </w:rPr>
+            </w:pPr>
+            <w:r>
+              <w:rPr>
+                <w:rFonts w:ascii="Times New Roman" w:hAnsi="Times New Roman" w:cs="Times New Roman"/>
                 <w:i/>
                 <w:iCs/>
               </w:rPr>
               <w:t>so zart als möglich</w:t>
             </w:r>
             <w:r>
+              <w:rPr>
+                <w:rFonts w:ascii="Times New Roman" w:hAnsi="Times New Roman" w:cs="Times New Roman"/>
+              </w:rPr>
               <w:t xml:space="preserve"> versetzt von 3/8.</w:t>
             </w:r>
           </w:p>
@@ -662,8 +770,14 @@
           <w:p>
             <w:pPr>
               <w:pStyle w:val="WebernKBTabelle"/>
-            </w:pPr>
-            <w:r>
+              <w:rPr>
+                <w:rFonts w:ascii="Times New Roman" w:hAnsi="Times New Roman" w:cs="Times New Roman"/>
+              </w:rPr>
+            </w:pPr>
+            <w:r>
+              <w:rPr>
+                <w:rFonts w:ascii="Times New Roman" w:hAnsi="Times New Roman" w:cs="Times New Roman"/>
+              </w:rPr>
               <w:t>8</w:t>
             </w:r>
           </w:p>
@@ -687,8 +801,14 @@
           <w:p>
             <w:pPr>
               <w:pStyle w:val="WebernKBTabelle"/>
-            </w:pPr>
-            <w:r>
+              <w:rPr>
+                <w:rFonts w:ascii="Times New Roman" w:hAnsi="Times New Roman" w:cs="Times New Roman"/>
+              </w:rPr>
+            </w:pPr>
+            <w:r>
+              <w:rPr>
+                <w:rFonts w:ascii="Times New Roman" w:hAnsi="Times New Roman" w:cs="Times New Roman"/>
+              </w:rPr>
               <w:t>Ges.</w:t>
             </w:r>
           </w:p>
@@ -712,8 +832,14 @@
           <w:p>
             <w:pPr>
               <w:pStyle w:val="WebernKBTabelle"/>
-            </w:pPr>
-            <w:r>
+              <w:rPr>
+                <w:rFonts w:ascii="Times New Roman" w:hAnsi="Times New Roman" w:cs="Times New Roman"/>
+              </w:rPr>
+            </w:pPr>
+            <w:r>
+              <w:rPr>
+                <w:rFonts w:ascii="Times New Roman" w:hAnsi="Times New Roman" w:cs="Times New Roman"/>
+              </w:rPr>
               <w:t>6/8</w:t>
             </w:r>
           </w:p>
@@ -737,29 +863,48 @@
           <w:p>
             <w:pPr>
               <w:pStyle w:val="WebernKBTabelle"/>
-            </w:pPr>
-            <w:r>
+              <w:rPr>
+                <w:rFonts w:ascii="Times New Roman" w:hAnsi="Times New Roman" w:cs="Times New Roman"/>
+              </w:rPr>
+            </w:pPr>
+            <w:r>
+              <w:rPr>
+                <w:rFonts w:ascii="Times New Roman" w:hAnsi="Times New Roman" w:cs="Times New Roman"/>
+              </w:rPr>
               <w:t>Text: Punkt nach (</w:t>
             </w:r>
             <w:proofErr w:type="spellStart"/>
             <w:r>
+              <w:rPr>
+                <w:rFonts w:ascii="Times New Roman" w:hAnsi="Times New Roman" w:cs="Times New Roman"/>
+              </w:rPr>
               <w:t>ster</w:t>
             </w:r>
             <w:proofErr w:type="spellEnd"/>
             <w:r>
+              <w:rPr>
+                <w:rFonts w:ascii="Times New Roman" w:hAnsi="Times New Roman" w:cs="Times New Roman"/>
+              </w:rPr>
               <w:t>-</w:t>
             </w:r>
             <w:proofErr w:type="spellStart"/>
             <w:r>
+              <w:rPr>
+                <w:rFonts w:ascii="Times New Roman" w:hAnsi="Times New Roman" w:cs="Times New Roman"/>
+              </w:rPr>
               <w:t>be</w:t>
             </w:r>
             <w:proofErr w:type="spellEnd"/>
             <w:r>
+              <w:rPr>
+                <w:rFonts w:ascii="Times New Roman" w:hAnsi="Times New Roman" w:cs="Times New Roman"/>
+              </w:rPr>
               <w:t>-wo-)</w:t>
             </w:r>
             <w:proofErr w:type="spellStart"/>
             <w:r>
               <w:rPr>
+                <w:rFonts w:ascii="Times New Roman" w:hAnsi="Times New Roman" w:cs="Times New Roman"/>
                 <w:i/>
                 <w:iCs/>
               </w:rPr>
@@ -767,11 +912,15 @@
             </w:r>
             <w:proofErr w:type="spellEnd"/>
             <w:r>
+              <w:rPr>
+                <w:rFonts w:ascii="Times New Roman" w:hAnsi="Times New Roman" w:cs="Times New Roman"/>
+              </w:rPr>
               <w:t xml:space="preserve"> ergänzt mit Blick auf ­</w:t>
             </w:r>
             <w:proofErr w:type="spellStart"/>
             <w:r>
               <w:rPr>
+                <w:rFonts w:ascii="Times New Roman" w:hAnsi="Times New Roman" w:cs="Times New Roman"/>
                 <w:b/>
                 <w:bCs/>
               </w:rPr>
@@ -779,6 +928,9 @@
             </w:r>
             <w:proofErr w:type="spellEnd"/>
             <w:r>
+              <w:rPr>
+                <w:rFonts w:ascii="Times New Roman" w:hAnsi="Times New Roman" w:cs="Times New Roman"/>
+              </w:rPr>
               <w:t>.</w:t>
             </w:r>
           </w:p>
@@ -815,8 +967,14 @@
           <w:p>
             <w:pPr>
               <w:pStyle w:val="WebernKBTabelle"/>
-            </w:pPr>
-            <w:r>
+              <w:rPr>
+                <w:rFonts w:ascii="Times New Roman" w:hAnsi="Times New Roman" w:cs="Times New Roman"/>
+              </w:rPr>
+            </w:pPr>
+            <w:r>
+              <w:rPr>
+                <w:rFonts w:ascii="Times New Roman" w:hAnsi="Times New Roman" w:cs="Times New Roman"/>
+              </w:rPr>
               <w:t>9</w:t>
             </w:r>
           </w:p>
@@ -840,8 +998,14 @@
           <w:p>
             <w:pPr>
               <w:pStyle w:val="WebernKBTabelle"/>
-            </w:pPr>
-            <w:r>
+              <w:rPr>
+                <w:rFonts w:ascii="Times New Roman" w:hAnsi="Times New Roman" w:cs="Times New Roman"/>
+              </w:rPr>
+            </w:pPr>
+            <w:r>
+              <w:rPr>
+                <w:rFonts w:ascii="Times New Roman" w:hAnsi="Times New Roman" w:cs="Times New Roman"/>
+              </w:rPr>
               <w:t xml:space="preserve">Ges. </w:t>
             </w:r>
           </w:p>
@@ -865,18 +1029,15 @@
           <w:p>
             <w:pPr>
               <w:pStyle w:val="WebernKBTabelle"/>
-            </w:pPr>
-            <w:r>
-              <w:t>1.</w:t>
-            </w:r>
-            <w:r>
-              <w:rPr>
-                <w:rFonts w:ascii="Times New Roman" w:hAnsi="Times New Roman" w:cs="Times New Roman"/>
-              </w:rPr>
-              <w:t> </w:t>
-            </w:r>
-            <w:r>
-              <w:t>Note</w:t>
+              <w:rPr>
+                <w:rFonts w:ascii="Times New Roman" w:hAnsi="Times New Roman" w:cs="Times New Roman"/>
+              </w:rPr>
+            </w:pPr>
+            <w:r>
+              <w:rPr>
+                <w:rFonts w:ascii="Times New Roman" w:hAnsi="Times New Roman" w:cs="Times New Roman"/>
+              </w:rPr>
+              <w:t>1. Note</w:t>
             </w:r>
           </w:p>
         </w:tc>
@@ -899,23 +1060,34 @@
           <w:p>
             <w:pPr>
               <w:pStyle w:val="WebernKBTabelle"/>
-            </w:pPr>
-            <w:r>
+              <w:rPr>
+                <w:rFonts w:ascii="Times New Roman" w:hAnsi="Times New Roman" w:cs="Times New Roman"/>
+              </w:rPr>
+            </w:pPr>
+            <w:r>
+              <w:rPr>
+                <w:rFonts w:ascii="Times New Roman" w:hAnsi="Times New Roman" w:cs="Times New Roman"/>
+              </w:rPr>
               <w:t xml:space="preserve">Text: Großschreibung </w:t>
             </w:r>
             <w:r>
               <w:rPr>
+                <w:rFonts w:ascii="Times New Roman" w:hAnsi="Times New Roman" w:cs="Times New Roman"/>
                 <w:i/>
                 <w:iCs/>
               </w:rPr>
               <w:t>Du</w:t>
             </w:r>
             <w:r>
+              <w:rPr>
+                <w:rFonts w:ascii="Times New Roman" w:hAnsi="Times New Roman" w:cs="Times New Roman"/>
+              </w:rPr>
               <w:t xml:space="preserve"> mit Blick auf Satzanfang und ­</w:t>
             </w:r>
             <w:proofErr w:type="spellStart"/>
             <w:r>
               <w:rPr>
+                <w:rFonts w:ascii="Times New Roman" w:hAnsi="Times New Roman" w:cs="Times New Roman"/>
                 <w:b/>
                 <w:bCs/>
               </w:rPr>
@@ -923,28 +1095,29 @@
             </w:r>
             <w:proofErr w:type="spellEnd"/>
             <w:r>
+              <w:rPr>
+                <w:rFonts w:ascii="Times New Roman" w:hAnsi="Times New Roman" w:cs="Times New Roman"/>
+              </w:rPr>
               <w:t xml:space="preserve">. Siehe auch </w:t>
             </w:r>
             <w:proofErr w:type="spellStart"/>
             <w:r>
+              <w:rPr>
+                <w:rFonts w:ascii="Times New Roman" w:hAnsi="Times New Roman" w:cs="Times New Roman"/>
+              </w:rPr>
               <w:t>TkA</w:t>
             </w:r>
             <w:proofErr w:type="spellEnd"/>
             <w:r>
-              <w:t xml:space="preserve"> zu T.</w:t>
-            </w:r>
-            <w:r>
-              <w:rPr>
-                <w:rFonts w:ascii="Times New Roman" w:hAnsi="Times New Roman" w:cs="Times New Roman"/>
-              </w:rPr>
-              <w:t> </w:t>
-            </w:r>
-            <w:r>
-              <w:t xml:space="preserve">8 6/8. </w:t>
+              <w:rPr>
+                <w:rFonts w:ascii="Times New Roman" w:hAnsi="Times New Roman" w:cs="Times New Roman"/>
+              </w:rPr>
+              <w:t xml:space="preserve"> zu T. 8 6/8. </w:t>
             </w:r>
             <w:proofErr w:type="spellStart"/>
             <w:r>
               <w:rPr>
+                <w:rFonts w:ascii="Times New Roman" w:hAnsi="Times New Roman" w:cs="Times New Roman"/>
                 <w:b/>
                 <w:bCs/>
               </w:rPr>
@@ -952,6 +1125,7 @@
             </w:r>
             <w:r>
               <w:rPr>
+                <w:rFonts w:ascii="Times New Roman" w:hAnsi="Times New Roman" w:cs="Times New Roman"/>
                 <w:b/>
                 <w:bCs/>
                 <w:vertAlign w:val="superscript"/>
@@ -960,6 +1134,9 @@
             </w:r>
             <w:proofErr w:type="spellEnd"/>
             <w:r>
+              <w:rPr>
+                <w:rFonts w:ascii="Times New Roman" w:hAnsi="Times New Roman" w:cs="Times New Roman"/>
+              </w:rPr>
               <w:t>: Kurrentschrift unspezifisch hinsichtlich Groß-/Kleinschreibung.</w:t>
             </w:r>
           </w:p>
@@ -996,8 +1173,14 @@
           <w:p>
             <w:pPr>
               <w:pStyle w:val="WebernKBTabelle"/>
-            </w:pPr>
-            <w:r>
+              <w:rPr>
+                <w:rFonts w:ascii="Times New Roman" w:hAnsi="Times New Roman" w:cs="Times New Roman"/>
+              </w:rPr>
+            </w:pPr>
+            <w:r>
+              <w:rPr>
+                <w:rFonts w:ascii="Times New Roman" w:hAnsi="Times New Roman" w:cs="Times New Roman"/>
+              </w:rPr>
               <w:t>9</w:t>
             </w:r>
           </w:p>
@@ -1021,8 +1204,14 @@
           <w:p>
             <w:pPr>
               <w:pStyle w:val="WebernKBTabelle"/>
-            </w:pPr>
-            <w:r>
+              <w:rPr>
+                <w:rFonts w:ascii="Times New Roman" w:hAnsi="Times New Roman" w:cs="Times New Roman"/>
+              </w:rPr>
+            </w:pPr>
+            <w:r>
+              <w:rPr>
+                <w:rFonts w:ascii="Times New Roman" w:hAnsi="Times New Roman" w:cs="Times New Roman"/>
+              </w:rPr>
               <w:t>Ges.</w:t>
             </w:r>
           </w:p>
@@ -1046,8 +1235,14 @@
           <w:p>
             <w:pPr>
               <w:pStyle w:val="WebernKBTabelle"/>
-            </w:pPr>
-            <w:r>
+              <w:rPr>
+                <w:rFonts w:ascii="Times New Roman" w:hAnsi="Times New Roman" w:cs="Times New Roman"/>
+              </w:rPr>
+            </w:pPr>
+            <w:r>
+              <w:rPr>
+                <w:rFonts w:ascii="Times New Roman" w:hAnsi="Times New Roman" w:cs="Times New Roman"/>
+              </w:rPr>
               <w:t>5–6/8</w:t>
             </w:r>
           </w:p>
@@ -1071,13 +1266,20 @@
           <w:p>
             <w:pPr>
               <w:pStyle w:val="WebernKBTabelle"/>
-            </w:pPr>
-            <w:r>
+              <w:rPr>
+                <w:rFonts w:ascii="Times New Roman" w:hAnsi="Times New Roman" w:cs="Times New Roman"/>
+              </w:rPr>
+            </w:pPr>
+            <w:r>
+              <w:rPr>
+                <w:rFonts w:ascii="Times New Roman" w:hAnsi="Times New Roman" w:cs="Times New Roman"/>
+              </w:rPr>
               <w:t xml:space="preserve">Text sic: Silbentrennung </w:t>
             </w:r>
             <w:proofErr w:type="gramStart"/>
             <w:r>
               <w:rPr>
+                <w:rFonts w:ascii="Times New Roman" w:hAnsi="Times New Roman" w:cs="Times New Roman"/>
                 <w:i/>
                 <w:iCs/>
               </w:rPr>
@@ -1086,6 +1288,7 @@
             <w:proofErr w:type="spellStart"/>
             <w:r>
               <w:rPr>
+                <w:rFonts w:ascii="Times New Roman" w:hAnsi="Times New Roman" w:cs="Times New Roman"/>
                 <w:i/>
                 <w:iCs/>
               </w:rPr>
@@ -1094,11 +1297,15 @@
             <w:proofErr w:type="spellEnd"/>
             <w:proofErr w:type="gramEnd"/>
             <w:r>
+              <w:rPr>
+                <w:rFonts w:ascii="Times New Roman" w:hAnsi="Times New Roman" w:cs="Times New Roman"/>
+              </w:rPr>
               <w:t xml:space="preserve">. </w:t>
             </w:r>
             <w:proofErr w:type="spellStart"/>
             <w:r>
               <w:rPr>
+                <w:rFonts w:ascii="Times New Roman" w:hAnsi="Times New Roman" w:cs="Times New Roman"/>
                 <w:b/>
                 <w:bCs/>
               </w:rPr>
@@ -1106,16 +1313,23 @@
             </w:r>
             <w:proofErr w:type="spellEnd"/>
             <w:r>
+              <w:rPr>
+                <w:rFonts w:ascii="Times New Roman" w:hAnsi="Times New Roman" w:cs="Times New Roman"/>
+              </w:rPr>
               <w:t xml:space="preserve">: </w:t>
             </w:r>
             <w:r>
               <w:rPr>
+                <w:rFonts w:ascii="Times New Roman" w:hAnsi="Times New Roman" w:cs="Times New Roman"/>
                 <w:i/>
                 <w:iCs/>
               </w:rPr>
               <w:t>halten</w:t>
             </w:r>
             <w:r>
+              <w:rPr>
+                <w:rFonts w:ascii="Times New Roman" w:hAnsi="Times New Roman" w:cs="Times New Roman"/>
+              </w:rPr>
               <w:t>.</w:t>
             </w:r>
           </w:p>
@@ -1152,8 +1366,14 @@
           <w:p>
             <w:pPr>
               <w:pStyle w:val="WebernKBTabelle"/>
-            </w:pPr>
-            <w:r>
+              <w:rPr>
+                <w:rFonts w:ascii="Times New Roman" w:hAnsi="Times New Roman" w:cs="Times New Roman"/>
+              </w:rPr>
+            </w:pPr>
+            <w:r>
+              <w:rPr>
+                <w:rFonts w:ascii="Times New Roman" w:hAnsi="Times New Roman" w:cs="Times New Roman"/>
+              </w:rPr>
               <w:t>10</w:t>
             </w:r>
           </w:p>
@@ -1177,8 +1397,14 @@
           <w:p>
             <w:pPr>
               <w:pStyle w:val="WebernKBTabelle"/>
-            </w:pPr>
-            <w:r>
+              <w:rPr>
+                <w:rFonts w:ascii="Times New Roman" w:hAnsi="Times New Roman" w:cs="Times New Roman"/>
+              </w:rPr>
+            </w:pPr>
+            <w:r>
+              <w:rPr>
+                <w:rFonts w:ascii="Times New Roman" w:hAnsi="Times New Roman" w:cs="Times New Roman"/>
+              </w:rPr>
               <w:t>Ges.</w:t>
             </w:r>
           </w:p>
@@ -1202,8 +1428,14 @@
           <w:p>
             <w:pPr>
               <w:pStyle w:val="WebernKBTabelle"/>
-            </w:pPr>
-            <w:r>
+              <w:rPr>
+                <w:rFonts w:ascii="Times New Roman" w:hAnsi="Times New Roman" w:cs="Times New Roman"/>
+              </w:rPr>
+            </w:pPr>
+            <w:r>
+              <w:rPr>
+                <w:rFonts w:ascii="Times New Roman" w:hAnsi="Times New Roman" w:cs="Times New Roman"/>
+              </w:rPr>
               <w:t>4/8</w:t>
             </w:r>
           </w:p>
@@ -1227,31 +1459,48 @@
           <w:p>
             <w:pPr>
               <w:pStyle w:val="WebernKBTabelle"/>
-            </w:pPr>
-            <w:r>
+              <w:rPr>
+                <w:rFonts w:ascii="Times New Roman" w:hAnsi="Times New Roman" w:cs="Times New Roman"/>
+              </w:rPr>
+            </w:pPr>
+            <w:r>
+              <w:rPr>
+                <w:rFonts w:ascii="Times New Roman" w:hAnsi="Times New Roman" w:cs="Times New Roman"/>
+              </w:rPr>
               <w:t>Text: Komma nach (um-</w:t>
             </w:r>
             <w:proofErr w:type="spellStart"/>
             <w:r>
+              <w:rPr>
+                <w:rFonts w:ascii="Times New Roman" w:hAnsi="Times New Roman" w:cs="Times New Roman"/>
+              </w:rPr>
               <w:t>schlun</w:t>
             </w:r>
             <w:proofErr w:type="spellEnd"/>
             <w:r>
+              <w:rPr>
+                <w:rFonts w:ascii="Times New Roman" w:hAnsi="Times New Roman" w:cs="Times New Roman"/>
+              </w:rPr>
               <w:t>-)</w:t>
             </w:r>
             <w:r>
               <w:rPr>
+                <w:rFonts w:ascii="Times New Roman" w:hAnsi="Times New Roman" w:cs="Times New Roman"/>
                 <w:i/>
                 <w:iCs/>
               </w:rPr>
               <w:t>gen</w:t>
             </w:r>
             <w:r>
+              <w:rPr>
+                <w:rFonts w:ascii="Times New Roman" w:hAnsi="Times New Roman" w:cs="Times New Roman"/>
+              </w:rPr>
               <w:t xml:space="preserve"> ergänzt mit Blick auf </w:t>
             </w:r>
             <w:proofErr w:type="spellStart"/>
             <w:r>
               <w:rPr>
+                <w:rFonts w:ascii="Times New Roman" w:hAnsi="Times New Roman" w:cs="Times New Roman"/>
                 <w:b/>
                 <w:bCs/>
               </w:rPr>
@@ -1259,6 +1508,9 @@
             </w:r>
             <w:proofErr w:type="spellEnd"/>
             <w:r>
+              <w:rPr>
+                <w:rFonts w:ascii="Times New Roman" w:hAnsi="Times New Roman" w:cs="Times New Roman"/>
+              </w:rPr>
               <w:t>.</w:t>
             </w:r>
           </w:p>
@@ -1295,8 +1547,14 @@
           <w:p>
             <w:pPr>
               <w:pStyle w:val="WebernKBTabelle"/>
-            </w:pPr>
-            <w:r>
+              <w:rPr>
+                <w:rFonts w:ascii="Times New Roman" w:hAnsi="Times New Roman" w:cs="Times New Roman"/>
+              </w:rPr>
+            </w:pPr>
+            <w:r>
+              <w:rPr>
+                <w:rFonts w:ascii="Times New Roman" w:hAnsi="Times New Roman" w:cs="Times New Roman"/>
+              </w:rPr>
               <w:t>12</w:t>
             </w:r>
           </w:p>
@@ -1320,8 +1578,14 @@
           <w:p>
             <w:pPr>
               <w:pStyle w:val="WebernKBTabelle"/>
-            </w:pPr>
-            <w:r>
+              <w:rPr>
+                <w:rFonts w:ascii="Times New Roman" w:hAnsi="Times New Roman" w:cs="Times New Roman"/>
+              </w:rPr>
+            </w:pPr>
+            <w:r>
+              <w:rPr>
+                <w:rFonts w:ascii="Times New Roman" w:hAnsi="Times New Roman" w:cs="Times New Roman"/>
+              </w:rPr>
               <w:t xml:space="preserve">Ges. </w:t>
             </w:r>
           </w:p>
@@ -1345,8 +1609,14 @@
           <w:p>
             <w:pPr>
               <w:pStyle w:val="WebernKBTabelle"/>
-            </w:pPr>
-            <w:r>
+              <w:rPr>
+                <w:rFonts w:ascii="Times New Roman" w:hAnsi="Times New Roman" w:cs="Times New Roman"/>
+              </w:rPr>
+            </w:pPr>
+            <w:r>
+              <w:rPr>
+                <w:rFonts w:ascii="Times New Roman" w:hAnsi="Times New Roman" w:cs="Times New Roman"/>
+              </w:rPr>
               <w:t>2/8</w:t>
             </w:r>
           </w:p>
@@ -1370,22 +1640,20 @@
           <w:p>
             <w:pPr>
               <w:pStyle w:val="WebernKBTabelle"/>
-            </w:pPr>
-            <w:r>
-              <w:t>Ende des Bogens versetzt von Ende T.</w:t>
-            </w:r>
-            <w:r>
-              <w:rPr>
-                <w:rFonts w:ascii="Times New Roman" w:hAnsi="Times New Roman" w:cs="Times New Roman"/>
-              </w:rPr>
-              <w:t> </w:t>
-            </w:r>
-            <w:r>
-              <w:t xml:space="preserve">11. </w:t>
+              <w:rPr>
+                <w:rFonts w:ascii="Times New Roman" w:hAnsi="Times New Roman" w:cs="Times New Roman"/>
+              </w:rPr>
+            </w:pPr>
+            <w:r>
+              <w:rPr>
+                <w:rFonts w:ascii="Times New Roman" w:hAnsi="Times New Roman" w:cs="Times New Roman"/>
+              </w:rPr>
+              <w:t xml:space="preserve">Ende des Bogens versetzt von Ende T. 11. </w:t>
             </w:r>
             <w:proofErr w:type="spellStart"/>
             <w:r>
               <w:rPr>
+                <w:rFonts w:ascii="Times New Roman" w:hAnsi="Times New Roman" w:cs="Times New Roman"/>
                 <w:b/>
                 <w:bCs/>
               </w:rPr>
@@ -1393,6 +1661,7 @@
             </w:r>
             <w:r>
               <w:rPr>
+                <w:rFonts w:ascii="Times New Roman" w:hAnsi="Times New Roman" w:cs="Times New Roman"/>
                 <w:b/>
                 <w:bCs/>
                 <w:vertAlign w:val="superscript"/>
@@ -1401,24 +1670,24 @@
             </w:r>
             <w:proofErr w:type="spellEnd"/>
             <w:r>
+              <w:rPr>
+                <w:rFonts w:ascii="Times New Roman" w:hAnsi="Times New Roman" w:cs="Times New Roman"/>
+              </w:rPr>
               <w:t xml:space="preserve">: </w:t>
             </w:r>
             <w:proofErr w:type="spellStart"/>
             <w:r>
+              <w:rPr>
+                <w:rFonts w:ascii="Times New Roman" w:hAnsi="Times New Roman" w:cs="Times New Roman"/>
+              </w:rPr>
               <w:t>Akkoladenwechsel</w:t>
             </w:r>
             <w:proofErr w:type="spellEnd"/>
             <w:r>
-              <w:t xml:space="preserve"> nach T.</w:t>
-            </w:r>
-            <w:r>
-              <w:rPr>
-                <w:rFonts w:ascii="Times New Roman" w:hAnsi="Times New Roman" w:cs="Times New Roman"/>
-              </w:rPr>
-              <w:t> </w:t>
-            </w:r>
-            <w:r>
-              <w:t>11.</w:t>
+              <w:rPr>
+                <w:rFonts w:ascii="Times New Roman" w:hAnsi="Times New Roman" w:cs="Times New Roman"/>
+              </w:rPr>
+              <w:t xml:space="preserve"> nach T. 11.</w:t>
             </w:r>
           </w:p>
         </w:tc>
@@ -1454,8 +1723,14 @@
           <w:p>
             <w:pPr>
               <w:pStyle w:val="WebernKBTabelle"/>
-            </w:pPr>
-            <w:r>
+              <w:rPr>
+                <w:rFonts w:ascii="Times New Roman" w:hAnsi="Times New Roman" w:cs="Times New Roman"/>
+              </w:rPr>
+            </w:pPr>
+            <w:r>
+              <w:rPr>
+                <w:rFonts w:ascii="Times New Roman" w:hAnsi="Times New Roman" w:cs="Times New Roman"/>
+              </w:rPr>
               <w:t>12</w:t>
             </w:r>
           </w:p>
@@ -1479,8 +1754,14 @@
           <w:p>
             <w:pPr>
               <w:pStyle w:val="WebernKBTabelle"/>
-            </w:pPr>
-            <w:r>
+              <w:rPr>
+                <w:rFonts w:ascii="Times New Roman" w:hAnsi="Times New Roman" w:cs="Times New Roman"/>
+              </w:rPr>
+            </w:pPr>
+            <w:r>
+              <w:rPr>
+                <w:rFonts w:ascii="Times New Roman" w:hAnsi="Times New Roman" w:cs="Times New Roman"/>
+              </w:rPr>
               <w:t>Ges.</w:t>
             </w:r>
           </w:p>
@@ -1504,8 +1785,14 @@
           <w:p>
             <w:pPr>
               <w:pStyle w:val="WebernKBTabelle"/>
-            </w:pPr>
-            <w:r>
+              <w:rPr>
+                <w:rFonts w:ascii="Times New Roman" w:hAnsi="Times New Roman" w:cs="Times New Roman"/>
+              </w:rPr>
+            </w:pPr>
+            <w:r>
+              <w:rPr>
+                <w:rFonts w:ascii="Times New Roman" w:hAnsi="Times New Roman" w:cs="Times New Roman"/>
+              </w:rPr>
               <w:t>4/8</w:t>
             </w:r>
           </w:p>
@@ -1529,23 +1816,34 @@
           <w:p>
             <w:pPr>
               <w:pStyle w:val="WebernKBTabelle"/>
-            </w:pPr>
-            <w:r>
+              <w:rPr>
+                <w:rFonts w:ascii="Times New Roman" w:hAnsi="Times New Roman" w:cs="Times New Roman"/>
+              </w:rPr>
+            </w:pPr>
+            <w:r>
+              <w:rPr>
+                <w:rFonts w:ascii="Times New Roman" w:hAnsi="Times New Roman" w:cs="Times New Roman"/>
+              </w:rPr>
               <w:t xml:space="preserve">Text sic: Kleinschreibung </w:t>
             </w:r>
             <w:r>
               <w:rPr>
+                <w:rFonts w:ascii="Times New Roman" w:hAnsi="Times New Roman" w:cs="Times New Roman"/>
                 <w:i/>
                 <w:iCs/>
               </w:rPr>
               <w:t>und</w:t>
             </w:r>
             <w:r>
+              <w:rPr>
+                <w:rFonts w:ascii="Times New Roman" w:hAnsi="Times New Roman" w:cs="Times New Roman"/>
+              </w:rPr>
               <w:t xml:space="preserve">. </w:t>
             </w:r>
             <w:proofErr w:type="spellStart"/>
             <w:r>
               <w:rPr>
+                <w:rFonts w:ascii="Times New Roman" w:hAnsi="Times New Roman" w:cs="Times New Roman"/>
                 <w:b/>
                 <w:bCs/>
               </w:rPr>
@@ -1553,16 +1851,23 @@
             </w:r>
             <w:proofErr w:type="spellEnd"/>
             <w:r>
+              <w:rPr>
+                <w:rFonts w:ascii="Times New Roman" w:hAnsi="Times New Roman" w:cs="Times New Roman"/>
+              </w:rPr>
               <w:t xml:space="preserve">: Großschreibung </w:t>
             </w:r>
             <w:r>
               <w:rPr>
+                <w:rFonts w:ascii="Times New Roman" w:hAnsi="Times New Roman" w:cs="Times New Roman"/>
                 <w:i/>
                 <w:iCs/>
               </w:rPr>
               <w:t>Und</w:t>
             </w:r>
             <w:r>
+              <w:rPr>
+                <w:rFonts w:ascii="Times New Roman" w:hAnsi="Times New Roman" w:cs="Times New Roman"/>
+              </w:rPr>
               <w:t xml:space="preserve"> (am Zeilenanfang).</w:t>
             </w:r>
           </w:p>
@@ -1599,8 +1904,14 @@
           <w:p>
             <w:pPr>
               <w:pStyle w:val="WebernKBTabelle"/>
-            </w:pPr>
-            <w:r>
+              <w:rPr>
+                <w:rFonts w:ascii="Times New Roman" w:hAnsi="Times New Roman" w:cs="Times New Roman"/>
+              </w:rPr>
+            </w:pPr>
+            <w:r>
+              <w:rPr>
+                <w:rFonts w:ascii="Times New Roman" w:hAnsi="Times New Roman" w:cs="Times New Roman"/>
+              </w:rPr>
               <w:t>12</w:t>
             </w:r>
           </w:p>
@@ -1624,8 +1935,14 @@
           <w:p>
             <w:pPr>
               <w:pStyle w:val="WebernKBTabelle"/>
-            </w:pPr>
-            <w:r>
+              <w:rPr>
+                <w:rFonts w:ascii="Times New Roman" w:hAnsi="Times New Roman" w:cs="Times New Roman"/>
+              </w:rPr>
+            </w:pPr>
+            <w:r>
+              <w:rPr>
+                <w:rFonts w:ascii="Times New Roman" w:hAnsi="Times New Roman" w:cs="Times New Roman"/>
+              </w:rPr>
               <w:t xml:space="preserve">Ges. </w:t>
             </w:r>
           </w:p>
@@ -1649,18 +1966,15 @@
           <w:p>
             <w:pPr>
               <w:pStyle w:val="WebernKBTabelle"/>
-            </w:pPr>
-            <w:r>
-              <w:t>4.</w:t>
-            </w:r>
-            <w:r>
-              <w:rPr>
-                <w:rFonts w:ascii="Times New Roman" w:hAnsi="Times New Roman" w:cs="Times New Roman"/>
-              </w:rPr>
-              <w:t> </w:t>
-            </w:r>
-            <w:r>
-              <w:t>Note</w:t>
+              <w:rPr>
+                <w:rFonts w:ascii="Times New Roman" w:hAnsi="Times New Roman" w:cs="Times New Roman"/>
+              </w:rPr>
+            </w:pPr>
+            <w:r>
+              <w:rPr>
+                <w:rFonts w:ascii="Times New Roman" w:hAnsi="Times New Roman" w:cs="Times New Roman"/>
+              </w:rPr>
+              <w:t>4. Note</w:t>
             </w:r>
           </w:p>
         </w:tc>
@@ -1683,18 +1997,28 @@
           <w:p>
             <w:pPr>
               <w:pStyle w:val="WebernKBTabelle"/>
-            </w:pPr>
-            <w:r>
+              <w:rPr>
+                <w:rFonts w:ascii="Times New Roman" w:hAnsi="Times New Roman" w:cs="Times New Roman"/>
+              </w:rPr>
+            </w:pPr>
+            <w:r>
+              <w:rPr>
+                <w:rFonts w:ascii="Times New Roman" w:hAnsi="Times New Roman" w:cs="Times New Roman"/>
+              </w:rPr>
               <w:t xml:space="preserve">sic: Längenstrich nach </w:t>
             </w:r>
             <w:r>
               <w:rPr>
+                <w:rFonts w:ascii="Times New Roman" w:hAnsi="Times New Roman" w:cs="Times New Roman"/>
                 <w:i/>
                 <w:iCs/>
               </w:rPr>
               <w:t>ganz</w:t>
             </w:r>
             <w:r>
+              <w:rPr>
+                <w:rFonts w:ascii="Times New Roman" w:hAnsi="Times New Roman" w:cs="Times New Roman"/>
+              </w:rPr>
               <w:t>.</w:t>
             </w:r>
           </w:p>
@@ -1731,8 +2055,14 @@
           <w:p>
             <w:pPr>
               <w:pStyle w:val="WebernKBTabelle"/>
-            </w:pPr>
-            <w:r>
+              <w:rPr>
+                <w:rFonts w:ascii="Times New Roman" w:hAnsi="Times New Roman" w:cs="Times New Roman"/>
+              </w:rPr>
+            </w:pPr>
+            <w:r>
+              <w:rPr>
+                <w:rFonts w:ascii="Times New Roman" w:hAnsi="Times New Roman" w:cs="Times New Roman"/>
+              </w:rPr>
               <w:t>13</w:t>
             </w:r>
           </w:p>
@@ -1756,13 +2086,22 @@
           <w:p>
             <w:pPr>
               <w:pStyle w:val="WebernKBTabelle"/>
+              <w:rPr>
+                <w:rFonts w:ascii="Times New Roman" w:hAnsi="Times New Roman" w:cs="Times New Roman"/>
+              </w:rPr>
             </w:pPr>
             <w:proofErr w:type="spellStart"/>
             <w:r>
+              <w:rPr>
+                <w:rFonts w:ascii="Times New Roman" w:hAnsi="Times New Roman" w:cs="Times New Roman"/>
+              </w:rPr>
               <w:t>Klav</w:t>
             </w:r>
             <w:proofErr w:type="spellEnd"/>
             <w:r>
+              <w:rPr>
+                <w:rFonts w:ascii="Times New Roman" w:hAnsi="Times New Roman" w:cs="Times New Roman"/>
+              </w:rPr>
               <w:t>. o.</w:t>
             </w:r>
           </w:p>
@@ -1786,8 +2125,14 @@
           <w:p>
             <w:pPr>
               <w:pStyle w:val="WebernKBTabelle"/>
-            </w:pPr>
-            <w:r>
+              <w:rPr>
+                <w:rFonts w:ascii="Times New Roman" w:hAnsi="Times New Roman" w:cs="Times New Roman"/>
+              </w:rPr>
+            </w:pPr>
+            <w:r>
+              <w:rPr>
+                <w:rFonts w:ascii="Times New Roman" w:hAnsi="Times New Roman" w:cs="Times New Roman"/>
+              </w:rPr>
               <w:t>1/4</w:t>
             </w:r>
           </w:p>
@@ -1811,22 +2156,20 @@
           <w:p>
             <w:pPr>
               <w:pStyle w:val="WebernKBTabelle"/>
-            </w:pPr>
-            <w:r>
-              <w:t>Ende des Bogens versetzt von Ende T.</w:t>
-            </w:r>
-            <w:r>
-              <w:rPr>
-                <w:rFonts w:ascii="Times New Roman" w:hAnsi="Times New Roman" w:cs="Times New Roman"/>
-              </w:rPr>
-              <w:t> </w:t>
-            </w:r>
-            <w:r>
-              <w:t xml:space="preserve">12. </w:t>
+              <w:rPr>
+                <w:rFonts w:ascii="Times New Roman" w:hAnsi="Times New Roman" w:cs="Times New Roman"/>
+              </w:rPr>
+            </w:pPr>
+            <w:r>
+              <w:rPr>
+                <w:rFonts w:ascii="Times New Roman" w:hAnsi="Times New Roman" w:cs="Times New Roman"/>
+              </w:rPr>
+              <w:t xml:space="preserve">Ende des Bogens versetzt von Ende T. 12. </w:t>
             </w:r>
             <w:proofErr w:type="spellStart"/>
             <w:r>
               <w:rPr>
+                <w:rFonts w:ascii="Times New Roman" w:hAnsi="Times New Roman" w:cs="Times New Roman"/>
                 <w:b/>
                 <w:bCs/>
               </w:rPr>
@@ -1834,6 +2177,7 @@
             </w:r>
             <w:r>
               <w:rPr>
+                <w:rFonts w:ascii="Times New Roman" w:hAnsi="Times New Roman" w:cs="Times New Roman"/>
                 <w:b/>
                 <w:bCs/>
                 <w:vertAlign w:val="superscript"/>
@@ -1842,24 +2186,24 @@
             </w:r>
             <w:proofErr w:type="spellEnd"/>
             <w:r>
+              <w:rPr>
+                <w:rFonts w:ascii="Times New Roman" w:hAnsi="Times New Roman" w:cs="Times New Roman"/>
+              </w:rPr>
               <w:t xml:space="preserve">: </w:t>
             </w:r>
             <w:proofErr w:type="spellStart"/>
             <w:r>
+              <w:rPr>
+                <w:rFonts w:ascii="Times New Roman" w:hAnsi="Times New Roman" w:cs="Times New Roman"/>
+              </w:rPr>
               <w:t>Akkoladenwechsel</w:t>
             </w:r>
             <w:proofErr w:type="spellEnd"/>
             <w:r>
-              <w:t xml:space="preserve"> nach T.</w:t>
-            </w:r>
-            <w:r>
-              <w:rPr>
-                <w:rFonts w:ascii="Times New Roman" w:hAnsi="Times New Roman" w:cs="Times New Roman"/>
-              </w:rPr>
-              <w:t> </w:t>
-            </w:r>
-            <w:r>
-              <w:t>12.</w:t>
+              <w:rPr>
+                <w:rFonts w:ascii="Times New Roman" w:hAnsi="Times New Roman" w:cs="Times New Roman"/>
+              </w:rPr>
+              <w:t xml:space="preserve"> nach T. 12.</w:t>
             </w:r>
           </w:p>
         </w:tc>
@@ -1895,8 +2239,14 @@
           <w:p>
             <w:pPr>
               <w:pStyle w:val="WebernKBTabelle"/>
-            </w:pPr>
-            <w:r>
+              <w:rPr>
+                <w:rFonts w:ascii="Times New Roman" w:hAnsi="Times New Roman" w:cs="Times New Roman"/>
+              </w:rPr>
+            </w:pPr>
+            <w:r>
+              <w:rPr>
+                <w:rFonts w:ascii="Times New Roman" w:hAnsi="Times New Roman" w:cs="Times New Roman"/>
+              </w:rPr>
               <w:t>13</w:t>
             </w:r>
           </w:p>
@@ -1920,13 +2270,22 @@
           <w:p>
             <w:pPr>
               <w:pStyle w:val="WebernKBTabelle"/>
+              <w:rPr>
+                <w:rFonts w:ascii="Times New Roman" w:hAnsi="Times New Roman" w:cs="Times New Roman"/>
+              </w:rPr>
             </w:pPr>
             <w:proofErr w:type="spellStart"/>
             <w:r>
+              <w:rPr>
+                <w:rFonts w:ascii="Times New Roman" w:hAnsi="Times New Roman" w:cs="Times New Roman"/>
+              </w:rPr>
               <w:t>Klav</w:t>
             </w:r>
             <w:proofErr w:type="spellEnd"/>
             <w:r>
+              <w:rPr>
+                <w:rFonts w:ascii="Times New Roman" w:hAnsi="Times New Roman" w:cs="Times New Roman"/>
+              </w:rPr>
               <w:t>.</w:t>
             </w:r>
           </w:p>
@@ -1950,8 +2309,14 @@
           <w:p>
             <w:pPr>
               <w:pStyle w:val="WebernKBTabelle"/>
-            </w:pPr>
-            <w:r>
+              <w:rPr>
+                <w:rFonts w:ascii="Times New Roman" w:hAnsi="Times New Roman" w:cs="Times New Roman"/>
+              </w:rPr>
+            </w:pPr>
+            <w:r>
+              <w:rPr>
+                <w:rFonts w:ascii="Times New Roman" w:hAnsi="Times New Roman" w:cs="Times New Roman"/>
+              </w:rPr>
               <w:t>1/4</w:t>
             </w:r>
           </w:p>
@@ -1975,40 +2340,48 @@
           <w:p>
             <w:pPr>
               <w:pStyle w:val="WebernKBTabelle"/>
-            </w:pPr>
-            <w:r>
+              <w:rPr>
+                <w:rFonts w:ascii="Times New Roman" w:hAnsi="Times New Roman" w:cs="Times New Roman"/>
+              </w:rPr>
+            </w:pPr>
+            <w:r>
+              <w:rPr>
+                <w:rFonts w:ascii="Times New Roman" w:hAnsi="Times New Roman" w:cs="Times New Roman"/>
+              </w:rPr>
               <w:t xml:space="preserve">Ende der </w:t>
             </w:r>
             <w:proofErr w:type="spellStart"/>
             <w:r>
+              <w:rPr>
+                <w:rFonts w:ascii="Times New Roman" w:hAnsi="Times New Roman" w:cs="Times New Roman"/>
+              </w:rPr>
               <w:t>Geltungsstrichelung</w:t>
             </w:r>
             <w:proofErr w:type="spellEnd"/>
             <w:r>
+              <w:rPr>
+                <w:rFonts w:ascii="Times New Roman" w:hAnsi="Times New Roman" w:cs="Times New Roman"/>
+              </w:rPr>
               <w:t xml:space="preserve"> von </w:t>
             </w:r>
             <w:r>
               <w:rPr>
+                <w:rFonts w:ascii="Times New Roman" w:hAnsi="Times New Roman" w:cs="Times New Roman"/>
                 <w:i/>
                 <w:iCs/>
               </w:rPr>
               <w:t>Pedal</w:t>
             </w:r>
             <w:r>
-              <w:t xml:space="preserve"> versetzt von Ende T.</w:t>
-            </w:r>
-            <w:r>
-              <w:rPr>
-                <w:rFonts w:ascii="Times New Roman" w:hAnsi="Times New Roman" w:cs="Times New Roman"/>
-              </w:rPr>
-              <w:t> </w:t>
-            </w:r>
-            <w:r>
-              <w:t xml:space="preserve">12. </w:t>
+              <w:rPr>
+                <w:rFonts w:ascii="Times New Roman" w:hAnsi="Times New Roman" w:cs="Times New Roman"/>
+              </w:rPr>
+              <w:t xml:space="preserve"> versetzt von Ende T. 12. </w:t>
             </w:r>
             <w:proofErr w:type="spellStart"/>
             <w:r>
               <w:rPr>
+                <w:rFonts w:ascii="Times New Roman" w:hAnsi="Times New Roman" w:cs="Times New Roman"/>
                 <w:b/>
                 <w:bCs/>
               </w:rPr>
@@ -2016,6 +2389,7 @@
             </w:r>
             <w:r>
               <w:rPr>
+                <w:rFonts w:ascii="Times New Roman" w:hAnsi="Times New Roman" w:cs="Times New Roman"/>
                 <w:b/>
                 <w:bCs/>
                 <w:vertAlign w:val="superscript"/>
@@ -2024,24 +2398,24 @@
             </w:r>
             <w:proofErr w:type="spellEnd"/>
             <w:r>
+              <w:rPr>
+                <w:rFonts w:ascii="Times New Roman" w:hAnsi="Times New Roman" w:cs="Times New Roman"/>
+              </w:rPr>
               <w:t xml:space="preserve">: </w:t>
             </w:r>
             <w:proofErr w:type="spellStart"/>
             <w:r>
+              <w:rPr>
+                <w:rFonts w:ascii="Times New Roman" w:hAnsi="Times New Roman" w:cs="Times New Roman"/>
+              </w:rPr>
               <w:t>Akkoladenwechsel</w:t>
             </w:r>
             <w:proofErr w:type="spellEnd"/>
             <w:r>
-              <w:t xml:space="preserve"> nach T.</w:t>
-            </w:r>
-            <w:r>
-              <w:rPr>
-                <w:rFonts w:ascii="Times New Roman" w:hAnsi="Times New Roman" w:cs="Times New Roman"/>
-              </w:rPr>
-              <w:t> </w:t>
-            </w:r>
-            <w:r>
-              <w:t>12.</w:t>
+              <w:rPr>
+                <w:rFonts w:ascii="Times New Roman" w:hAnsi="Times New Roman" w:cs="Times New Roman"/>
+              </w:rPr>
+              <w:t xml:space="preserve"> nach T. 12.</w:t>
             </w:r>
           </w:p>
         </w:tc>
@@ -2077,8 +2451,14 @@
           <w:p>
             <w:pPr>
               <w:pStyle w:val="WebernKBTabelle"/>
-            </w:pPr>
-            <w:r>
+              <w:rPr>
+                <w:rFonts w:ascii="Times New Roman" w:hAnsi="Times New Roman" w:cs="Times New Roman"/>
+              </w:rPr>
+            </w:pPr>
+            <w:r>
+              <w:rPr>
+                <w:rFonts w:ascii="Times New Roman" w:hAnsi="Times New Roman" w:cs="Times New Roman"/>
+              </w:rPr>
               <w:t>13</w:t>
             </w:r>
           </w:p>
@@ -2102,8 +2482,14 @@
           <w:p>
             <w:pPr>
               <w:pStyle w:val="WebernKBTabelle"/>
-            </w:pPr>
-            <w:r>
+              <w:rPr>
+                <w:rFonts w:ascii="Times New Roman" w:hAnsi="Times New Roman" w:cs="Times New Roman"/>
+              </w:rPr>
+            </w:pPr>
+            <w:r>
+              <w:rPr>
+                <w:rFonts w:ascii="Times New Roman" w:hAnsi="Times New Roman" w:cs="Times New Roman"/>
+              </w:rPr>
               <w:t>Ges.</w:t>
             </w:r>
           </w:p>
@@ -2127,8 +2513,14 @@
           <w:p>
             <w:pPr>
               <w:pStyle w:val="WebernKBTabelle"/>
-            </w:pPr>
-            <w:r>
+              <w:rPr>
+                <w:rFonts w:ascii="Times New Roman" w:hAnsi="Times New Roman" w:cs="Times New Roman"/>
+              </w:rPr>
+            </w:pPr>
+            <w:r>
+              <w:rPr>
+                <w:rFonts w:ascii="Times New Roman" w:hAnsi="Times New Roman" w:cs="Times New Roman"/>
+              </w:rPr>
               <w:t>2/4–5/8</w:t>
             </w:r>
           </w:p>
@@ -2152,31 +2544,48 @@
           <w:p>
             <w:pPr>
               <w:pStyle w:val="WebernKBTabelle"/>
-            </w:pPr>
-            <w:r>
+              <w:rPr>
+                <w:rFonts w:ascii="Times New Roman" w:hAnsi="Times New Roman" w:cs="Times New Roman"/>
+              </w:rPr>
+            </w:pPr>
+            <w:r>
+              <w:rPr>
+                <w:rFonts w:ascii="Times New Roman" w:hAnsi="Times New Roman" w:cs="Times New Roman"/>
+              </w:rPr>
               <w:t xml:space="preserve">Text sic: Großschreibung </w:t>
             </w:r>
             <w:r>
               <w:rPr>
+                <w:rFonts w:ascii="Times New Roman" w:hAnsi="Times New Roman" w:cs="Times New Roman"/>
                 <w:i/>
                 <w:iCs/>
               </w:rPr>
               <w:t>Ei</w:t>
             </w:r>
             <w:r>
+              <w:rPr>
+                <w:rFonts w:ascii="Times New Roman" w:hAnsi="Times New Roman" w:cs="Times New Roman"/>
+              </w:rPr>
               <w:t>(-</w:t>
             </w:r>
             <w:proofErr w:type="spellStart"/>
             <w:r>
+              <w:rPr>
+                <w:rFonts w:ascii="Times New Roman" w:hAnsi="Times New Roman" w:cs="Times New Roman"/>
+              </w:rPr>
               <w:t>nen</w:t>
             </w:r>
             <w:proofErr w:type="spellEnd"/>
             <w:r>
+              <w:rPr>
+                <w:rFonts w:ascii="Times New Roman" w:hAnsi="Times New Roman" w:cs="Times New Roman"/>
+              </w:rPr>
               <w:t xml:space="preserve">) (wie </w:t>
             </w:r>
             <w:proofErr w:type="spellStart"/>
             <w:r>
               <w:rPr>
+                <w:rFonts w:ascii="Times New Roman" w:hAnsi="Times New Roman" w:cs="Times New Roman"/>
                 <w:b/>
                 <w:bCs/>
               </w:rPr>
@@ -2184,6 +2593,9 @@
             </w:r>
             <w:proofErr w:type="spellEnd"/>
             <w:r>
+              <w:rPr>
+                <w:rFonts w:ascii="Times New Roman" w:hAnsi="Times New Roman" w:cs="Times New Roman"/>
+              </w:rPr>
               <w:t>).</w:t>
             </w:r>
           </w:p>
@@ -2220,16 +2632,28 @@
           <w:p>
             <w:pPr>
               <w:pStyle w:val="WebernKBTabelle"/>
-            </w:pPr>
-            <w:r>
+              <w:rPr>
+                <w:rFonts w:ascii="Times New Roman" w:hAnsi="Times New Roman" w:cs="Times New Roman"/>
+              </w:rPr>
+            </w:pPr>
+            <w:r>
+              <w:rPr>
+                <w:rFonts w:ascii="Times New Roman" w:hAnsi="Times New Roman" w:cs="Times New Roman"/>
+              </w:rPr>
               <w:t>13</w:t>
             </w:r>
           </w:p>
           <w:p>
             <w:pPr>
               <w:pStyle w:val="WebernKBTabelle"/>
-            </w:pPr>
-            <w:r>
+              <w:rPr>
+                <w:rFonts w:ascii="Times New Roman" w:hAnsi="Times New Roman" w:cs="Times New Roman"/>
+              </w:rPr>
+            </w:pPr>
+            <w:r>
+              <w:rPr>
+                <w:rFonts w:ascii="Times New Roman" w:hAnsi="Times New Roman" w:cs="Times New Roman"/>
+              </w:rPr>
               <w:t>bis 14</w:t>
             </w:r>
           </w:p>
@@ -2253,8 +2677,14 @@
           <w:p>
             <w:pPr>
               <w:pStyle w:val="WebernKBTabelle"/>
-            </w:pPr>
-            <w:r>
+              <w:rPr>
+                <w:rFonts w:ascii="Times New Roman" w:hAnsi="Times New Roman" w:cs="Times New Roman"/>
+              </w:rPr>
+            </w:pPr>
+            <w:r>
+              <w:rPr>
+                <w:rFonts w:ascii="Times New Roman" w:hAnsi="Times New Roman" w:cs="Times New Roman"/>
+              </w:rPr>
               <w:t>Ges.</w:t>
             </w:r>
           </w:p>
@@ -2278,16 +2708,28 @@
           <w:p>
             <w:pPr>
               <w:pStyle w:val="WebernKBTabelle"/>
-            </w:pPr>
-            <w:r>
+              <w:rPr>
+                <w:rFonts w:ascii="Times New Roman" w:hAnsi="Times New Roman" w:cs="Times New Roman"/>
+              </w:rPr>
+            </w:pPr>
+            <w:r>
+              <w:rPr>
+                <w:rFonts w:ascii="Times New Roman" w:hAnsi="Times New Roman" w:cs="Times New Roman"/>
+              </w:rPr>
               <w:t>4/4</w:t>
             </w:r>
           </w:p>
           <w:p>
             <w:pPr>
               <w:pStyle w:val="WebernKBTabelle"/>
-            </w:pPr>
-            <w:r>
+              <w:rPr>
+                <w:rFonts w:ascii="Times New Roman" w:hAnsi="Times New Roman" w:cs="Times New Roman"/>
+              </w:rPr>
+            </w:pPr>
+            <w:r>
+              <w:rPr>
+                <w:rFonts w:ascii="Times New Roman" w:hAnsi="Times New Roman" w:cs="Times New Roman"/>
+              </w:rPr>
               <w:t>1/8</w:t>
             </w:r>
           </w:p>
@@ -2311,13 +2753,20 @@
           <w:p>
             <w:pPr>
               <w:pStyle w:val="WebernKBTabelle"/>
-            </w:pPr>
-            <w:r>
+              <w:rPr>
+                <w:rFonts w:ascii="Times New Roman" w:hAnsi="Times New Roman" w:cs="Times New Roman"/>
+              </w:rPr>
+            </w:pPr>
+            <w:r>
+              <w:rPr>
+                <w:rFonts w:ascii="Times New Roman" w:hAnsi="Times New Roman" w:cs="Times New Roman"/>
+              </w:rPr>
               <w:t xml:space="preserve">Text sic: Großschreibung </w:t>
             </w:r>
             <w:proofErr w:type="spellStart"/>
             <w:r>
               <w:rPr>
+                <w:rFonts w:ascii="Times New Roman" w:hAnsi="Times New Roman" w:cs="Times New Roman"/>
                 <w:i/>
                 <w:iCs/>
               </w:rPr>
@@ -2325,19 +2774,29 @@
             </w:r>
             <w:proofErr w:type="spellEnd"/>
             <w:r>
+              <w:rPr>
+                <w:rFonts w:ascii="Times New Roman" w:hAnsi="Times New Roman" w:cs="Times New Roman"/>
+              </w:rPr>
               <w:t>(-</w:t>
             </w:r>
             <w:proofErr w:type="spellStart"/>
             <w:r>
+              <w:rPr>
+                <w:rFonts w:ascii="Times New Roman" w:hAnsi="Times New Roman" w:cs="Times New Roman"/>
+              </w:rPr>
               <w:t>nen</w:t>
             </w:r>
             <w:proofErr w:type="spellEnd"/>
             <w:r>
+              <w:rPr>
+                <w:rFonts w:ascii="Times New Roman" w:hAnsi="Times New Roman" w:cs="Times New Roman"/>
+              </w:rPr>
               <w:t xml:space="preserve">) (wie </w:t>
             </w:r>
             <w:proofErr w:type="spellStart"/>
             <w:r>
               <w:rPr>
+                <w:rFonts w:ascii="Times New Roman" w:hAnsi="Times New Roman" w:cs="Times New Roman"/>
                 <w:b/>
                 <w:bCs/>
               </w:rPr>
@@ -2345,6 +2804,9 @@
             </w:r>
             <w:proofErr w:type="spellEnd"/>
             <w:r>
+              <w:rPr>
+                <w:rFonts w:ascii="Times New Roman" w:hAnsi="Times New Roman" w:cs="Times New Roman"/>
+              </w:rPr>
               <w:t>).</w:t>
             </w:r>
           </w:p>
@@ -2381,8 +2843,14 @@
           <w:p>
             <w:pPr>
               <w:pStyle w:val="WebernKBTabelle"/>
-            </w:pPr>
-            <w:r>
+              <w:rPr>
+                <w:rFonts w:ascii="Times New Roman" w:hAnsi="Times New Roman" w:cs="Times New Roman"/>
+              </w:rPr>
+            </w:pPr>
+            <w:r>
+              <w:rPr>
+                <w:rFonts w:ascii="Times New Roman" w:hAnsi="Times New Roman" w:cs="Times New Roman"/>
+              </w:rPr>
               <w:t>14</w:t>
             </w:r>
           </w:p>
@@ -2406,8 +2874,14 @@
           <w:p>
             <w:pPr>
               <w:pStyle w:val="WebernKBTabelle"/>
-            </w:pPr>
-            <w:r>
+              <w:rPr>
+                <w:rFonts w:ascii="Times New Roman" w:hAnsi="Times New Roman" w:cs="Times New Roman"/>
+              </w:rPr>
+            </w:pPr>
+            <w:r>
+              <w:rPr>
+                <w:rFonts w:ascii="Times New Roman" w:hAnsi="Times New Roman" w:cs="Times New Roman"/>
+              </w:rPr>
               <w:t xml:space="preserve">Ges. </w:t>
             </w:r>
           </w:p>
@@ -2431,8 +2905,14 @@
           <w:p>
             <w:pPr>
               <w:pStyle w:val="WebernKBTabelle"/>
-            </w:pPr>
-            <w:r>
+              <w:rPr>
+                <w:rFonts w:ascii="Times New Roman" w:hAnsi="Times New Roman" w:cs="Times New Roman"/>
+              </w:rPr>
+            </w:pPr>
+            <w:r>
+              <w:rPr>
+                <w:rFonts w:ascii="Times New Roman" w:hAnsi="Times New Roman" w:cs="Times New Roman"/>
+              </w:rPr>
               <w:t>1/8</w:t>
             </w:r>
           </w:p>
@@ -2456,13 +2936,20 @@
           <w:p>
             <w:pPr>
               <w:pStyle w:val="WebernKBTabelle"/>
-            </w:pPr>
-            <w:r>
+              <w:rPr>
+                <w:rFonts w:ascii="Times New Roman" w:hAnsi="Times New Roman" w:cs="Times New Roman"/>
+              </w:rPr>
+            </w:pPr>
+            <w:r>
+              <w:rPr>
+                <w:rFonts w:ascii="Times New Roman" w:hAnsi="Times New Roman" w:cs="Times New Roman"/>
+              </w:rPr>
               <w:t xml:space="preserve">Text: Wiederholte Silbe </w:t>
             </w:r>
             <w:proofErr w:type="spellStart"/>
             <w:r>
               <w:rPr>
+                <w:rFonts w:ascii="Times New Roman" w:hAnsi="Times New Roman" w:cs="Times New Roman"/>
                 <w:i/>
                 <w:iCs/>
               </w:rPr>
@@ -2470,19 +2957,29 @@
             </w:r>
             <w:proofErr w:type="spellEnd"/>
             <w:r>
+              <w:rPr>
+                <w:rFonts w:ascii="Times New Roman" w:hAnsi="Times New Roman" w:cs="Times New Roman"/>
+              </w:rPr>
               <w:t>(-</w:t>
             </w:r>
             <w:proofErr w:type="spellStart"/>
             <w:r>
+              <w:rPr>
+                <w:rFonts w:ascii="Times New Roman" w:hAnsi="Times New Roman" w:cs="Times New Roman"/>
+              </w:rPr>
               <w:t>nen</w:t>
             </w:r>
             <w:proofErr w:type="spellEnd"/>
             <w:r>
+              <w:rPr>
+                <w:rFonts w:ascii="Times New Roman" w:hAnsi="Times New Roman" w:cs="Times New Roman"/>
+              </w:rPr>
               <w:t xml:space="preserve">) weggelassen. </w:t>
             </w:r>
             <w:proofErr w:type="spellStart"/>
             <w:r>
               <w:rPr>
+                <w:rFonts w:ascii="Times New Roman" w:hAnsi="Times New Roman" w:cs="Times New Roman"/>
                 <w:b/>
                 <w:bCs/>
               </w:rPr>
@@ -2490,6 +2987,7 @@
             </w:r>
             <w:r>
               <w:rPr>
+                <w:rFonts w:ascii="Times New Roman" w:hAnsi="Times New Roman" w:cs="Times New Roman"/>
                 <w:b/>
                 <w:bCs/>
                 <w:vertAlign w:val="superscript"/>
@@ -2498,24 +2996,24 @@
             </w:r>
             <w:proofErr w:type="spellEnd"/>
             <w:r>
+              <w:rPr>
+                <w:rFonts w:ascii="Times New Roman" w:hAnsi="Times New Roman" w:cs="Times New Roman"/>
+              </w:rPr>
               <w:t xml:space="preserve">: </w:t>
             </w:r>
             <w:proofErr w:type="spellStart"/>
             <w:r>
+              <w:rPr>
+                <w:rFonts w:ascii="Times New Roman" w:hAnsi="Times New Roman" w:cs="Times New Roman"/>
+              </w:rPr>
               <w:t>Akkoladenwechsel</w:t>
             </w:r>
             <w:proofErr w:type="spellEnd"/>
             <w:r>
-              <w:t xml:space="preserve"> nach T.</w:t>
-            </w:r>
-            <w:r>
-              <w:rPr>
-                <w:rFonts w:ascii="Times New Roman" w:hAnsi="Times New Roman" w:cs="Times New Roman"/>
-              </w:rPr>
-              <w:t> </w:t>
-            </w:r>
-            <w:r>
-              <w:t>13.</w:t>
+              <w:rPr>
+                <w:rFonts w:ascii="Times New Roman" w:hAnsi="Times New Roman" w:cs="Times New Roman"/>
+              </w:rPr>
+              <w:t xml:space="preserve"> nach T. 13.</w:t>
             </w:r>
           </w:p>
         </w:tc>
@@ -2551,8 +3049,14 @@
           <w:p>
             <w:pPr>
               <w:pStyle w:val="WebernKBTabelle"/>
-            </w:pPr>
-            <w:r>
+              <w:rPr>
+                <w:rFonts w:ascii="Times New Roman" w:hAnsi="Times New Roman" w:cs="Times New Roman"/>
+              </w:rPr>
+            </w:pPr>
+            <w:r>
+              <w:rPr>
+                <w:rFonts w:ascii="Times New Roman" w:hAnsi="Times New Roman" w:cs="Times New Roman"/>
+              </w:rPr>
               <w:t>14</w:t>
             </w:r>
           </w:p>
@@ -2576,8 +3080,14 @@
           <w:p>
             <w:pPr>
               <w:pStyle w:val="WebernKBTabelle"/>
-            </w:pPr>
-            <w:r>
+              <w:rPr>
+                <w:rFonts w:ascii="Times New Roman" w:hAnsi="Times New Roman" w:cs="Times New Roman"/>
+              </w:rPr>
+            </w:pPr>
+            <w:r>
+              <w:rPr>
+                <w:rFonts w:ascii="Times New Roman" w:hAnsi="Times New Roman" w:cs="Times New Roman"/>
+              </w:rPr>
               <w:t xml:space="preserve">Ges. </w:t>
             </w:r>
           </w:p>
@@ -2601,18 +3111,15 @@
           <w:p>
             <w:pPr>
               <w:pStyle w:val="WebernKBTabelle"/>
-            </w:pPr>
-            <w:r>
-              <w:t>1.</w:t>
-            </w:r>
-            <w:r>
-              <w:rPr>
-                <w:rFonts w:ascii="Times New Roman" w:hAnsi="Times New Roman" w:cs="Times New Roman"/>
-              </w:rPr>
-              <w:t> </w:t>
-            </w:r>
-            <w:r>
-              <w:t>Note</w:t>
+              <w:rPr>
+                <w:rFonts w:ascii="Times New Roman" w:hAnsi="Times New Roman" w:cs="Times New Roman"/>
+              </w:rPr>
+            </w:pPr>
+            <w:r>
+              <w:rPr>
+                <w:rFonts w:ascii="Times New Roman" w:hAnsi="Times New Roman" w:cs="Times New Roman"/>
+              </w:rPr>
+              <w:t>1. Note</w:t>
             </w:r>
           </w:p>
         </w:tc>
@@ -2635,23 +3142,34 @@
           <w:p>
             <w:pPr>
               <w:pStyle w:val="WebernKBTabelle"/>
-            </w:pPr>
-            <w:r>
+              <w:rPr>
+                <w:rFonts w:ascii="Times New Roman" w:hAnsi="Times New Roman" w:cs="Times New Roman"/>
+              </w:rPr>
+            </w:pPr>
+            <w:r>
+              <w:rPr>
+                <w:rFonts w:ascii="Times New Roman" w:hAnsi="Times New Roman" w:cs="Times New Roman"/>
+              </w:rPr>
               <w:t xml:space="preserve">Text: Großschreibung von </w:t>
             </w:r>
             <w:r>
               <w:rPr>
+                <w:rFonts w:ascii="Times New Roman" w:hAnsi="Times New Roman" w:cs="Times New Roman"/>
                 <w:i/>
                 <w:iCs/>
               </w:rPr>
               <w:t>Dich</w:t>
             </w:r>
             <w:r>
+              <w:rPr>
+                <w:rFonts w:ascii="Times New Roman" w:hAnsi="Times New Roman" w:cs="Times New Roman"/>
+              </w:rPr>
               <w:t xml:space="preserve"> mit Blick auf </w:t>
             </w:r>
             <w:proofErr w:type="spellStart"/>
             <w:r>
               <w:rPr>
+                <w:rFonts w:ascii="Times New Roman" w:hAnsi="Times New Roman" w:cs="Times New Roman"/>
                 <w:b/>
                 <w:bCs/>
               </w:rPr>
@@ -2659,11 +3177,15 @@
             </w:r>
             <w:proofErr w:type="spellEnd"/>
             <w:r>
+              <w:rPr>
+                <w:rFonts w:ascii="Times New Roman" w:hAnsi="Times New Roman" w:cs="Times New Roman"/>
+              </w:rPr>
               <w:t xml:space="preserve"> (am Zeilenanfang). </w:t>
             </w:r>
             <w:proofErr w:type="spellStart"/>
             <w:r>
               <w:rPr>
+                <w:rFonts w:ascii="Times New Roman" w:hAnsi="Times New Roman" w:cs="Times New Roman"/>
                 <w:b/>
                 <w:bCs/>
               </w:rPr>
@@ -2671,6 +3193,7 @@
             </w:r>
             <w:r>
               <w:rPr>
+                <w:rFonts w:ascii="Times New Roman" w:hAnsi="Times New Roman" w:cs="Times New Roman"/>
                 <w:b/>
                 <w:bCs/>
                 <w:vertAlign w:val="superscript"/>
@@ -2679,6 +3202,9 @@
             </w:r>
             <w:proofErr w:type="spellEnd"/>
             <w:r>
+              <w:rPr>
+                <w:rFonts w:ascii="Times New Roman" w:hAnsi="Times New Roman" w:cs="Times New Roman"/>
+              </w:rPr>
               <w:t>: Kurrentschrift unspezifisch hinsichtlich Groß-/Kleinschreibung.</w:t>
             </w:r>
           </w:p>
@@ -2715,8 +3241,14 @@
           <w:p>
             <w:pPr>
               <w:pStyle w:val="WebernKBTabelle"/>
-            </w:pPr>
-            <w:r>
+              <w:rPr>
+                <w:rFonts w:ascii="Times New Roman" w:hAnsi="Times New Roman" w:cs="Times New Roman"/>
+              </w:rPr>
+            </w:pPr>
+            <w:r>
+              <w:rPr>
+                <w:rFonts w:ascii="Times New Roman" w:hAnsi="Times New Roman" w:cs="Times New Roman"/>
+              </w:rPr>
               <w:t>14</w:t>
             </w:r>
           </w:p>
@@ -2740,13 +3272,22 @@
           <w:p>
             <w:pPr>
               <w:pStyle w:val="WebernKBTabelle"/>
+              <w:rPr>
+                <w:rFonts w:ascii="Times New Roman" w:hAnsi="Times New Roman" w:cs="Times New Roman"/>
+              </w:rPr>
             </w:pPr>
             <w:proofErr w:type="spellStart"/>
             <w:r>
+              <w:rPr>
+                <w:rFonts w:ascii="Times New Roman" w:hAnsi="Times New Roman" w:cs="Times New Roman"/>
+              </w:rPr>
               <w:t>Klav</w:t>
             </w:r>
             <w:proofErr w:type="spellEnd"/>
             <w:r>
+              <w:rPr>
+                <w:rFonts w:ascii="Times New Roman" w:hAnsi="Times New Roman" w:cs="Times New Roman"/>
+              </w:rPr>
               <w:t>. o.</w:t>
             </w:r>
           </w:p>
@@ -2770,8 +3311,14 @@
           <w:p>
             <w:pPr>
               <w:pStyle w:val="WebernKBTabelle"/>
-            </w:pPr>
-            <w:r>
+              <w:rPr>
+                <w:rFonts w:ascii="Times New Roman" w:hAnsi="Times New Roman" w:cs="Times New Roman"/>
+              </w:rPr>
+            </w:pPr>
+            <w:r>
+              <w:rPr>
+                <w:rFonts w:ascii="Times New Roman" w:hAnsi="Times New Roman" w:cs="Times New Roman"/>
+              </w:rPr>
               <w:t>(8/8)</w:t>
             </w:r>
           </w:p>
@@ -2795,16 +3342,28 @@
           <w:p>
             <w:pPr>
               <w:pStyle w:val="WebernKBTabelle"/>
-            </w:pPr>
-            <w:r>
+              <w:rPr>
+                <w:rFonts w:ascii="Times New Roman" w:hAnsi="Times New Roman" w:cs="Times New Roman"/>
+              </w:rPr>
+            </w:pPr>
+            <w:r>
+              <w:rPr>
+                <w:rFonts w:ascii="Times New Roman" w:hAnsi="Times New Roman" w:cs="Times New Roman"/>
+              </w:rPr>
               <w:t xml:space="preserve">Achtelpause (Fortsetzung der Achtelpause in </w:t>
             </w:r>
             <w:proofErr w:type="spellStart"/>
             <w:r>
+              <w:rPr>
+                <w:rFonts w:ascii="Times New Roman" w:hAnsi="Times New Roman" w:cs="Times New Roman"/>
+              </w:rPr>
               <w:t>Klav</w:t>
             </w:r>
             <w:proofErr w:type="spellEnd"/>
             <w:r>
+              <w:rPr>
+                <w:rFonts w:ascii="Times New Roman" w:hAnsi="Times New Roman" w:cs="Times New Roman"/>
+              </w:rPr>
               <w:t>. u. 7/8) als redundant weggelassen.</w:t>
             </w:r>
           </w:p>
@@ -2841,8 +3400,14 @@
           <w:p>
             <w:pPr>
               <w:pStyle w:val="WebernKBTabelle"/>
-            </w:pPr>
-            <w:r>
+              <w:rPr>
+                <w:rFonts w:ascii="Times New Roman" w:hAnsi="Times New Roman" w:cs="Times New Roman"/>
+              </w:rPr>
+            </w:pPr>
+            <w:r>
+              <w:rPr>
+                <w:rFonts w:ascii="Times New Roman" w:hAnsi="Times New Roman" w:cs="Times New Roman"/>
+              </w:rPr>
               <w:t>15</w:t>
             </w:r>
           </w:p>
@@ -2866,8 +3431,14 @@
           <w:p>
             <w:pPr>
               <w:pStyle w:val="WebernKBTabelle"/>
-            </w:pPr>
-            <w:r>
+              <w:rPr>
+                <w:rFonts w:ascii="Times New Roman" w:hAnsi="Times New Roman" w:cs="Times New Roman"/>
+              </w:rPr>
+            </w:pPr>
+            <w:r>
+              <w:rPr>
+                <w:rFonts w:ascii="Times New Roman" w:hAnsi="Times New Roman" w:cs="Times New Roman"/>
+              </w:rPr>
               <w:t>Ges.</w:t>
             </w:r>
           </w:p>
@@ -2891,18 +3462,15 @@
           <w:p>
             <w:pPr>
               <w:pStyle w:val="WebernKBTabelle"/>
-            </w:pPr>
-            <w:r>
-              <w:t>1.–3.</w:t>
-            </w:r>
-            <w:r>
-              <w:rPr>
-                <w:rFonts w:ascii="Times New Roman" w:hAnsi="Times New Roman" w:cs="Times New Roman"/>
-              </w:rPr>
-              <w:t> </w:t>
-            </w:r>
-            <w:r>
-              <w:t>Note</w:t>
+              <w:rPr>
+                <w:rFonts w:ascii="Times New Roman" w:hAnsi="Times New Roman" w:cs="Times New Roman"/>
+              </w:rPr>
+            </w:pPr>
+            <w:r>
+              <w:rPr>
+                <w:rFonts w:ascii="Times New Roman" w:hAnsi="Times New Roman" w:cs="Times New Roman"/>
+              </w:rPr>
+              <w:t>1.–3. Note</w:t>
             </w:r>
           </w:p>
         </w:tc>
@@ -2925,12 +3493,19 @@
           <w:p>
             <w:pPr>
               <w:pStyle w:val="WebernKBTabelle"/>
-            </w:pPr>
-            <w:r>
+              <w:rPr>
+                <w:rFonts w:ascii="Times New Roman" w:hAnsi="Times New Roman" w:cs="Times New Roman"/>
+              </w:rPr>
+            </w:pPr>
+            <w:r>
+              <w:rPr>
+                <w:rFonts w:ascii="Times New Roman" w:hAnsi="Times New Roman" w:cs="Times New Roman"/>
+              </w:rPr>
               <w:t xml:space="preserve">Text sic: Silbentrennung </w:t>
             </w:r>
             <w:r>
               <w:rPr>
+                <w:rFonts w:ascii="Times New Roman" w:hAnsi="Times New Roman" w:cs="Times New Roman"/>
                 <w:i/>
                 <w:iCs/>
               </w:rPr>
@@ -2939,6 +3514,7 @@
             <w:proofErr w:type="spellStart"/>
             <w:r>
               <w:rPr>
+                <w:rFonts w:ascii="Times New Roman" w:hAnsi="Times New Roman" w:cs="Times New Roman"/>
                 <w:i/>
                 <w:iCs/>
               </w:rPr>
@@ -2946,14 +3522,23 @@
             </w:r>
             <w:proofErr w:type="spellEnd"/>
             <w:r>
+              <w:rPr>
+                <w:rFonts w:ascii="Times New Roman" w:hAnsi="Times New Roman" w:cs="Times New Roman"/>
+              </w:rPr>
               <w:t>(-</w:t>
             </w:r>
             <w:proofErr w:type="spellStart"/>
             <w:r>
+              <w:rPr>
+                <w:rFonts w:ascii="Times New Roman" w:hAnsi="Times New Roman" w:cs="Times New Roman"/>
+              </w:rPr>
               <w:t>wan</w:t>
             </w:r>
             <w:proofErr w:type="spellEnd"/>
             <w:r>
+              <w:rPr>
+                <w:rFonts w:ascii="Times New Roman" w:hAnsi="Times New Roman" w:cs="Times New Roman"/>
+              </w:rPr>
               <w:t>-de-run-gen).</w:t>
             </w:r>
           </w:p>
@@ -2990,8 +3575,14 @@
           <w:p>
             <w:pPr>
               <w:pStyle w:val="WebernKBTabelle"/>
-            </w:pPr>
-            <w:r>
+              <w:rPr>
+                <w:rFonts w:ascii="Times New Roman" w:hAnsi="Times New Roman" w:cs="Times New Roman"/>
+              </w:rPr>
+            </w:pPr>
+            <w:r>
+              <w:rPr>
+                <w:rFonts w:ascii="Times New Roman" w:hAnsi="Times New Roman" w:cs="Times New Roman"/>
+              </w:rPr>
               <w:t>15</w:t>
             </w:r>
           </w:p>
@@ -3015,8 +3606,14 @@
           <w:p>
             <w:pPr>
               <w:pStyle w:val="WebernKBTabelle"/>
-            </w:pPr>
-            <w:r>
+              <w:rPr>
+                <w:rFonts w:ascii="Times New Roman" w:hAnsi="Times New Roman" w:cs="Times New Roman"/>
+              </w:rPr>
+            </w:pPr>
+            <w:r>
+              <w:rPr>
+                <w:rFonts w:ascii="Times New Roman" w:hAnsi="Times New Roman" w:cs="Times New Roman"/>
+              </w:rPr>
               <w:t>Ges.</w:t>
             </w:r>
           </w:p>
@@ -3040,8 +3637,14 @@
           <w:p>
             <w:pPr>
               <w:pStyle w:val="WebernKBTabelle"/>
-            </w:pPr>
-            <w:r>
+              <w:rPr>
+                <w:rFonts w:ascii="Times New Roman" w:hAnsi="Times New Roman" w:cs="Times New Roman"/>
+              </w:rPr>
+            </w:pPr>
+            <w:r>
+              <w:rPr>
+                <w:rFonts w:ascii="Times New Roman" w:hAnsi="Times New Roman" w:cs="Times New Roman"/>
+              </w:rPr>
               <w:t>8/8</w:t>
             </w:r>
           </w:p>
@@ -3065,39 +3668,62 @@
           <w:p>
             <w:pPr>
               <w:pStyle w:val="WebernKBTabelle"/>
-            </w:pPr>
-            <w:r>
+              <w:rPr>
+                <w:rFonts w:ascii="Times New Roman" w:hAnsi="Times New Roman" w:cs="Times New Roman"/>
+              </w:rPr>
+            </w:pPr>
+            <w:r>
+              <w:rPr>
+                <w:rFonts w:ascii="Times New Roman" w:hAnsi="Times New Roman" w:cs="Times New Roman"/>
+              </w:rPr>
               <w:t>Text: Punkt nach (so-</w:t>
             </w:r>
             <w:proofErr w:type="spellStart"/>
             <w:r>
+              <w:rPr>
+                <w:rFonts w:ascii="Times New Roman" w:hAnsi="Times New Roman" w:cs="Times New Roman"/>
+              </w:rPr>
               <w:t>nnen</w:t>
             </w:r>
             <w:proofErr w:type="spellEnd"/>
             <w:r>
+              <w:rPr>
+                <w:rFonts w:ascii="Times New Roman" w:hAnsi="Times New Roman" w:cs="Times New Roman"/>
+              </w:rPr>
               <w:t>-</w:t>
             </w:r>
             <w:proofErr w:type="spellStart"/>
             <w:r>
+              <w:rPr>
+                <w:rFonts w:ascii="Times New Roman" w:hAnsi="Times New Roman" w:cs="Times New Roman"/>
+              </w:rPr>
               <w:t>wan</w:t>
             </w:r>
             <w:proofErr w:type="spellEnd"/>
             <w:r>
+              <w:rPr>
+                <w:rFonts w:ascii="Times New Roman" w:hAnsi="Times New Roman" w:cs="Times New Roman"/>
+              </w:rPr>
               <w:t>-de-run-)</w:t>
             </w:r>
             <w:r>
               <w:rPr>
+                <w:rFonts w:ascii="Times New Roman" w:hAnsi="Times New Roman" w:cs="Times New Roman"/>
                 <w:i/>
                 <w:iCs/>
               </w:rPr>
               <w:t>gen</w:t>
             </w:r>
             <w:r>
+              <w:rPr>
+                <w:rFonts w:ascii="Times New Roman" w:hAnsi="Times New Roman" w:cs="Times New Roman"/>
+              </w:rPr>
               <w:t xml:space="preserve"> ergänzt mit Blick auf </w:t>
             </w:r>
             <w:proofErr w:type="spellStart"/>
             <w:r>
               <w:rPr>
+                <w:rFonts w:ascii="Times New Roman" w:hAnsi="Times New Roman" w:cs="Times New Roman"/>
                 <w:b/>
                 <w:bCs/>
               </w:rPr>
@@ -3105,6 +3731,9 @@
             </w:r>
             <w:proofErr w:type="spellEnd"/>
             <w:r>
+              <w:rPr>
+                <w:rFonts w:ascii="Times New Roman" w:hAnsi="Times New Roman" w:cs="Times New Roman"/>
+              </w:rPr>
               <w:t>.</w:t>
             </w:r>
           </w:p>
